--- a/lab2/Отчёт.docx
+++ b/lab2/Отчёт.docx
@@ -197,23 +197,7 @@
                 <w:b/>
                 <w:sz w:val="28"/>
               </w:rPr>
-              <w:t xml:space="preserve">имени </w:t>
-            </w:r>
-            <w:proofErr w:type="gramStart"/>
-            <w:r>
-              <w:rPr>
-                <w:b/>
-                <w:sz w:val="28"/>
-              </w:rPr>
-              <w:t>Н.Э.</w:t>
-            </w:r>
-            <w:proofErr w:type="gramEnd"/>
-            <w:r>
-              <w:rPr>
-                <w:b/>
-                <w:sz w:val="28"/>
-              </w:rPr>
-              <w:t xml:space="preserve"> Баумана</w:t>
+              <w:t>имени Н.Э. Баумана</w:t>
             </w:r>
           </w:p>
           <w:p>
@@ -856,21 +840,12 @@
         </w:rPr>
         <w:t xml:space="preserve">Студент         </w:t>
       </w:r>
-      <w:proofErr w:type="spellStart"/>
       <w:r>
         <w:rPr>
           <w:sz w:val="28"/>
           <w:szCs w:val="28"/>
         </w:rPr>
-        <w:t>Иксарица</w:t>
-      </w:r>
-      <w:proofErr w:type="spellEnd"/>
-      <w:r>
-        <w:rPr>
-          <w:sz w:val="28"/>
-          <w:szCs w:val="28"/>
-        </w:rPr>
-        <w:t xml:space="preserve"> Никита Игоревич</w:t>
+        <w:t>Иксарица Никита Игоревич</w:t>
       </w:r>
     </w:p>
     <w:p>
@@ -1211,7 +1186,15 @@
           <w:szCs w:val="28"/>
           <w:shd w:val="clear" w:color="auto" w:fill="FFFFFF"/>
         </w:rPr>
-        <w:t>одномерной минимизации</w:t>
+        <w:t xml:space="preserve">одномерной </w:t>
+      </w:r>
+      <w:r>
+        <w:rPr>
+          <w:sz w:val="28"/>
+          <w:szCs w:val="28"/>
+          <w:shd w:val="clear" w:color="auto" w:fill="FFFFFF"/>
+        </w:rPr>
+        <w:t>оптимизации</w:t>
       </w:r>
       <w:r>
         <w:rPr>
@@ -1620,23 +1603,13 @@
           <w:szCs w:val="28"/>
         </w:rPr>
       </w:pPr>
-      <w:proofErr w:type="spellStart"/>
       <w:r>
         <w:rPr>
           <w:rFonts w:eastAsiaTheme="minorEastAsia"/>
           <w:sz w:val="28"/>
           <w:szCs w:val="28"/>
         </w:rPr>
-        <w:t>Т.о</w:t>
-      </w:r>
-      <w:proofErr w:type="spellEnd"/>
-      <w:r>
-        <w:rPr>
-          <w:rFonts w:eastAsiaTheme="minorEastAsia"/>
-          <w:sz w:val="28"/>
-          <w:szCs w:val="28"/>
-        </w:rPr>
-        <w:t>. задача одномерной минимизации имеет вид:</w:t>
+        <w:t>Т.о. задача одномерной минимизации имеет вид:</w:t>
       </w:r>
     </w:p>
     <w:p>
@@ -2966,15 +2939,7 @@
                 <w:sz w:val="28"/>
                 <w:szCs w:val="28"/>
               </w:rPr>
-              <m:t>+</m:t>
-            </m:r>
-            <m:r>
-              <w:rPr>
-                <w:rFonts w:ascii="Cambria Math" w:hAnsi="Cambria Math"/>
-                <w:sz w:val="28"/>
-                <w:szCs w:val="28"/>
-              </w:rPr>
-              <m:t>2</m:t>
+              <m:t>+2</m:t>
             </m:r>
           </m:e>
         </m:d>
@@ -4619,25 +4584,7 @@
           <w:sz w:val="28"/>
           <w:szCs w:val="28"/>
         </w:rPr>
-        <w:t xml:space="preserve">На каждой итерации метода, кроме 1-й, требуется одно обращение к целевой функции (на 1-й итерации требуется два обращения). </w:t>
-      </w:r>
-      <w:proofErr w:type="spellStart"/>
-      <w:r>
-        <w:rPr>
-          <w:rFonts w:eastAsiaTheme="minorEastAsia"/>
-          <w:sz w:val="28"/>
-          <w:szCs w:val="28"/>
-        </w:rPr>
-        <w:t>Т.о</w:t>
-      </w:r>
-      <w:proofErr w:type="spellEnd"/>
-      <w:r>
-        <w:rPr>
-          <w:rFonts w:eastAsiaTheme="minorEastAsia"/>
-          <w:sz w:val="28"/>
-          <w:szCs w:val="28"/>
-        </w:rPr>
-        <w:t xml:space="preserve">. для выполнения </w:t>
+        <w:t xml:space="preserve">На каждой итерации метода, кроме 1-й, требуется одно обращение к целевой функции (на 1-й итерации требуется два обращения). Т.о. для выполнения </w:t>
       </w:r>
       <m:oMath>
         <m:r>
@@ -5378,18 +5325,8 @@
                 <w:color w:val="000000"/>
                 <w:lang w:val="en-US"/>
               </w:rPr>
-              <w:t xml:space="preserve">    a = </w:t>
-            </w:r>
-            <w:proofErr w:type="gramStart"/>
-            <w:r>
-              <w:rPr>
-                <w:rFonts w:ascii="Courier" w:eastAsiaTheme="minorHAnsi" w:hAnsi="Courier" w:cs="Courier"/>
-                <w:color w:val="000000"/>
-                <w:lang w:val="en-US"/>
-              </w:rPr>
-              <w:t>0;</w:t>
-            </w:r>
-            <w:proofErr w:type="gramEnd"/>
+              <w:t xml:space="preserve">    a = 0;</w:t>
+            </w:r>
           </w:p>
           <w:p>
             <w:pPr>
@@ -5409,18 +5346,8 @@
                 <w:color w:val="000000"/>
                 <w:lang w:val="en-US"/>
               </w:rPr>
-              <w:t xml:space="preserve">    b = </w:t>
-            </w:r>
-            <w:proofErr w:type="gramStart"/>
-            <w:r>
-              <w:rPr>
-                <w:rFonts w:ascii="Courier" w:eastAsiaTheme="minorHAnsi" w:hAnsi="Courier" w:cs="Courier"/>
-                <w:color w:val="000000"/>
-                <w:lang w:val="en-US"/>
-              </w:rPr>
-              <w:t>1;</w:t>
-            </w:r>
-            <w:proofErr w:type="gramEnd"/>
+              <w:t xml:space="preserve">    b = 1;</w:t>
+            </w:r>
           </w:p>
           <w:p>
             <w:pPr>
@@ -5440,36 +5367,8 @@
                 <w:color w:val="000000"/>
                 <w:lang w:val="en-US"/>
               </w:rPr>
-              <w:t xml:space="preserve">    </w:t>
-            </w:r>
-            <w:proofErr w:type="spellStart"/>
-            <w:r>
-              <w:rPr>
-                <w:rFonts w:ascii="Courier" w:eastAsiaTheme="minorHAnsi" w:hAnsi="Courier" w:cs="Courier"/>
-                <w:color w:val="000000"/>
-                <w:lang w:val="en-US"/>
-              </w:rPr>
-              <w:t>epsArr</w:t>
-            </w:r>
-            <w:proofErr w:type="spellEnd"/>
-            <w:r>
-              <w:rPr>
-                <w:rFonts w:ascii="Courier" w:eastAsiaTheme="minorHAnsi" w:hAnsi="Courier" w:cs="Courier"/>
-                <w:color w:val="000000"/>
-                <w:lang w:val="en-US"/>
-              </w:rPr>
-              <w:t xml:space="preserve"> = [0.01 0.0001 0.000001</w:t>
-            </w:r>
-            <w:proofErr w:type="gramStart"/>
-            <w:r>
-              <w:rPr>
-                <w:rFonts w:ascii="Courier" w:eastAsiaTheme="minorHAnsi" w:hAnsi="Courier" w:cs="Courier"/>
-                <w:color w:val="000000"/>
-                <w:lang w:val="en-US"/>
-              </w:rPr>
-              <w:t>];</w:t>
-            </w:r>
-            <w:proofErr w:type="gramEnd"/>
+              <w:t xml:space="preserve">    epsArr = [0.01 0.0001 0.000001];</w:t>
+            </w:r>
           </w:p>
           <w:p>
             <w:pPr>
@@ -5510,28 +5409,8 @@
                 <w:color w:val="000000"/>
                 <w:lang w:val="en-US"/>
               </w:rPr>
-              <w:t xml:space="preserve">    </w:t>
-            </w:r>
-            <w:proofErr w:type="spellStart"/>
-            <w:proofErr w:type="gramStart"/>
-            <w:r>
-              <w:rPr>
-                <w:rFonts w:ascii="Courier" w:eastAsiaTheme="minorHAnsi" w:hAnsi="Courier" w:cs="Courier"/>
-                <w:color w:val="000000"/>
-                <w:lang w:val="en-US"/>
-              </w:rPr>
-              <w:t>fprintf</w:t>
-            </w:r>
-            <w:proofErr w:type="spellEnd"/>
-            <w:r>
-              <w:rPr>
-                <w:rFonts w:ascii="Courier" w:eastAsiaTheme="minorHAnsi" w:hAnsi="Courier" w:cs="Courier"/>
-                <w:color w:val="000000"/>
-                <w:lang w:val="en-US"/>
-              </w:rPr>
-              <w:t>(</w:t>
-            </w:r>
-            <w:proofErr w:type="gramEnd"/>
+              <w:t xml:space="preserve">    fprintf(</w:t>
+            </w:r>
             <w:r>
               <w:rPr>
                 <w:rFonts w:ascii="Courier" w:eastAsiaTheme="minorHAnsi" w:hAnsi="Courier" w:cs="Courier"/>
@@ -5583,44 +5462,24 @@
                 <w:color w:val="000000"/>
                 <w:lang w:val="en-US"/>
               </w:rPr>
-              <w:t xml:space="preserve">    </w:t>
-            </w:r>
-            <w:proofErr w:type="spellStart"/>
+              <w:t xml:space="preserve">    fprintf(</w:t>
+            </w:r>
+            <w:r>
+              <w:rPr>
+                <w:rFonts w:ascii="Courier" w:eastAsiaTheme="minorHAnsi" w:hAnsi="Courier" w:cs="Courier"/>
+                <w:color w:val="AA04F9"/>
+                <w:lang w:val="en-US"/>
+              </w:rPr>
+              <w:t>'-------------|-------------|-------------|-------------\n'</w:t>
+            </w:r>
             <w:r>
               <w:rPr>
                 <w:rFonts w:ascii="Courier" w:eastAsiaTheme="minorHAnsi" w:hAnsi="Courier" w:cs="Courier"/>
                 <w:color w:val="000000"/>
                 <w:lang w:val="en-US"/>
               </w:rPr>
-              <w:t>fprintf</w:t>
-            </w:r>
-            <w:proofErr w:type="spellEnd"/>
-            <w:r>
-              <w:rPr>
-                <w:rFonts w:ascii="Courier" w:eastAsiaTheme="minorHAnsi" w:hAnsi="Courier" w:cs="Courier"/>
-                <w:color w:val="000000"/>
-                <w:lang w:val="en-US"/>
-              </w:rPr>
-              <w:t>(</w:t>
-            </w:r>
-            <w:r>
-              <w:rPr>
-                <w:rFonts w:ascii="Courier" w:eastAsiaTheme="minorHAnsi" w:hAnsi="Courier" w:cs="Courier"/>
-                <w:color w:val="AA04F9"/>
-                <w:lang w:val="en-US"/>
-              </w:rPr>
-              <w:t>'-------------|-------------|-------------|-------------\n'</w:t>
-            </w:r>
-            <w:proofErr w:type="gramStart"/>
-            <w:r>
-              <w:rPr>
-                <w:rFonts w:ascii="Courier" w:eastAsiaTheme="minorHAnsi" w:hAnsi="Courier" w:cs="Courier"/>
-                <w:color w:val="000000"/>
-                <w:lang w:val="en-US"/>
-              </w:rPr>
               <w:t>);</w:t>
             </w:r>
-            <w:proofErr w:type="gramEnd"/>
           </w:p>
           <w:p>
             <w:pPr>
@@ -5677,18 +5536,8 @@
                 <w:color w:val="000000"/>
                 <w:lang w:val="en-US"/>
               </w:rPr>
-              <w:t xml:space="preserve"> eps = </w:t>
-            </w:r>
-            <w:proofErr w:type="spellStart"/>
-            <w:r>
-              <w:rPr>
-                <w:rFonts w:ascii="Courier" w:eastAsiaTheme="minorHAnsi" w:hAnsi="Courier" w:cs="Courier"/>
-                <w:color w:val="000000"/>
-                <w:lang w:val="en-US"/>
-              </w:rPr>
-              <w:t>epsArr</w:t>
-            </w:r>
-            <w:proofErr w:type="spellEnd"/>
+              <w:t xml:space="preserve"> eps = epsArr</w:t>
+            </w:r>
           </w:p>
           <w:p>
             <w:pPr>
@@ -5708,89 +5557,23 @@
                 <w:color w:val="000000"/>
                 <w:lang w:val="en-US"/>
               </w:rPr>
-              <w:t xml:space="preserve">        [</w:t>
-            </w:r>
-            <w:proofErr w:type="spellStart"/>
+              <w:t xml:space="preserve">        [xRes, yRes, xCalc] = </w:t>
+            </w:r>
             <w:r>
               <w:rPr>
                 <w:rFonts w:ascii="Courier" w:eastAsiaTheme="minorHAnsi" w:hAnsi="Courier" w:cs="Courier"/>
                 <w:color w:val="000000"/>
                 <w:lang w:val="en-US"/>
               </w:rPr>
-              <w:t>xRes</w:t>
-            </w:r>
-            <w:proofErr w:type="spellEnd"/>
+              <w:t>goldenRatio</w:t>
+            </w:r>
             <w:r>
               <w:rPr>
                 <w:rFonts w:ascii="Courier" w:eastAsiaTheme="minorHAnsi" w:hAnsi="Courier" w:cs="Courier"/>
                 <w:color w:val="000000"/>
                 <w:lang w:val="en-US"/>
               </w:rPr>
-              <w:t xml:space="preserve">, </w:t>
-            </w:r>
-            <w:proofErr w:type="spellStart"/>
-            <w:r>
-              <w:rPr>
-                <w:rFonts w:ascii="Courier" w:eastAsiaTheme="minorHAnsi" w:hAnsi="Courier" w:cs="Courier"/>
-                <w:color w:val="000000"/>
-                <w:lang w:val="en-US"/>
-              </w:rPr>
-              <w:t>yRes</w:t>
-            </w:r>
-            <w:proofErr w:type="spellEnd"/>
-            <w:r>
-              <w:rPr>
-                <w:rFonts w:ascii="Courier" w:eastAsiaTheme="minorHAnsi" w:hAnsi="Courier" w:cs="Courier"/>
-                <w:color w:val="000000"/>
-                <w:lang w:val="en-US"/>
-              </w:rPr>
-              <w:t xml:space="preserve">, </w:t>
-            </w:r>
-            <w:proofErr w:type="spellStart"/>
-            <w:r>
-              <w:rPr>
-                <w:rFonts w:ascii="Courier" w:eastAsiaTheme="minorHAnsi" w:hAnsi="Courier" w:cs="Courier"/>
-                <w:color w:val="000000"/>
-                <w:lang w:val="en-US"/>
-              </w:rPr>
-              <w:t>xCalc</w:t>
-            </w:r>
-            <w:proofErr w:type="spellEnd"/>
-            <w:r>
-              <w:rPr>
-                <w:rFonts w:ascii="Courier" w:eastAsiaTheme="minorHAnsi" w:hAnsi="Courier" w:cs="Courier"/>
-                <w:color w:val="000000"/>
-                <w:lang w:val="en-US"/>
-              </w:rPr>
-              <w:t xml:space="preserve">] = </w:t>
-            </w:r>
-            <w:proofErr w:type="spellStart"/>
-            <w:proofErr w:type="gramStart"/>
-            <w:r>
-              <w:rPr>
-                <w:rFonts w:ascii="Courier" w:eastAsiaTheme="minorHAnsi" w:hAnsi="Courier" w:cs="Courier"/>
-                <w:color w:val="000000"/>
-                <w:lang w:val="en-US"/>
-              </w:rPr>
-              <w:t>goldenRatio</w:t>
-            </w:r>
-            <w:proofErr w:type="spellEnd"/>
-            <w:r>
-              <w:rPr>
-                <w:rFonts w:ascii="Courier" w:eastAsiaTheme="minorHAnsi" w:hAnsi="Courier" w:cs="Courier"/>
-                <w:color w:val="000000"/>
-                <w:lang w:val="en-US"/>
-              </w:rPr>
-              <w:t>(</w:t>
-            </w:r>
-            <w:proofErr w:type="gramEnd"/>
-            <w:r>
-              <w:rPr>
-                <w:rFonts w:ascii="Courier" w:eastAsiaTheme="minorHAnsi" w:hAnsi="Courier" w:cs="Courier"/>
-                <w:color w:val="000000"/>
-                <w:lang w:val="en-US"/>
-              </w:rPr>
-              <w:t>a, b, @targetFunc, eps);</w:t>
+              <w:t>(a, b, @targetFunc, eps);</w:t>
             </w:r>
           </w:p>
           <w:p>
@@ -5811,53 +5594,7 @@
                 <w:color w:val="000000"/>
                 <w:lang w:val="en-US"/>
               </w:rPr>
-              <w:t xml:space="preserve">        </w:t>
-            </w:r>
-            <w:proofErr w:type="spellStart"/>
-            <w:r>
-              <w:rPr>
-                <w:rFonts w:ascii="Courier" w:eastAsiaTheme="minorHAnsi" w:hAnsi="Courier" w:cs="Courier"/>
-                <w:color w:val="000000"/>
-                <w:lang w:val="en-US"/>
-              </w:rPr>
-              <w:t>xRange</w:t>
-            </w:r>
-            <w:proofErr w:type="spellEnd"/>
-            <w:r>
-              <w:rPr>
-                <w:rFonts w:ascii="Courier" w:eastAsiaTheme="minorHAnsi" w:hAnsi="Courier" w:cs="Courier"/>
-                <w:color w:val="000000"/>
-                <w:lang w:val="en-US"/>
-              </w:rPr>
-              <w:t xml:space="preserve"> = </w:t>
-            </w:r>
-            <w:proofErr w:type="spellStart"/>
-            <w:r>
-              <w:rPr>
-                <w:rFonts w:ascii="Courier" w:eastAsiaTheme="minorHAnsi" w:hAnsi="Courier" w:cs="Courier"/>
-                <w:color w:val="000000"/>
-                <w:lang w:val="en-US"/>
-              </w:rPr>
-              <w:t>a:</w:t>
-            </w:r>
-            <w:proofErr w:type="gramStart"/>
-            <w:r>
-              <w:rPr>
-                <w:rFonts w:ascii="Courier" w:eastAsiaTheme="minorHAnsi" w:hAnsi="Courier" w:cs="Courier"/>
-                <w:color w:val="000000"/>
-                <w:lang w:val="en-US"/>
-              </w:rPr>
-              <w:t>eps:b</w:t>
-            </w:r>
-            <w:proofErr w:type="spellEnd"/>
-            <w:proofErr w:type="gramEnd"/>
-            <w:r>
-              <w:rPr>
-                <w:rFonts w:ascii="Courier" w:eastAsiaTheme="minorHAnsi" w:hAnsi="Courier" w:cs="Courier"/>
-                <w:color w:val="000000"/>
-                <w:lang w:val="en-US"/>
-              </w:rPr>
-              <w:t>;</w:t>
+              <w:t xml:space="preserve">        xRange = a:eps:b;</w:t>
             </w:r>
           </w:p>
           <w:p>
@@ -5899,28 +5636,8 @@
                 <w:color w:val="000000"/>
                 <w:lang w:val="en-US"/>
               </w:rPr>
-              <w:t xml:space="preserve">        </w:t>
-            </w:r>
-            <w:proofErr w:type="spellStart"/>
-            <w:proofErr w:type="gramStart"/>
-            <w:r>
-              <w:rPr>
-                <w:rFonts w:ascii="Courier" w:eastAsiaTheme="minorHAnsi" w:hAnsi="Courier" w:cs="Courier"/>
-                <w:color w:val="000000"/>
-                <w:lang w:val="en-US"/>
-              </w:rPr>
-              <w:t>fprintf</w:t>
-            </w:r>
-            <w:proofErr w:type="spellEnd"/>
-            <w:r>
-              <w:rPr>
-                <w:rFonts w:ascii="Courier" w:eastAsiaTheme="minorHAnsi" w:hAnsi="Courier" w:cs="Courier"/>
-                <w:color w:val="000000"/>
-                <w:lang w:val="en-US"/>
-              </w:rPr>
-              <w:t>(</w:t>
-            </w:r>
-            <w:proofErr w:type="gramEnd"/>
+              <w:t xml:space="preserve">        fprintf(</w:t>
+            </w:r>
             <w:r>
               <w:rPr>
                 <w:rFonts w:ascii="Courier" w:eastAsiaTheme="minorHAnsi" w:hAnsi="Courier" w:cs="Courier"/>
@@ -5956,61 +5673,23 @@
                 <w:color w:val="000000"/>
                 <w:lang w:val="en-US"/>
               </w:rPr>
-              <w:t xml:space="preserve">        </w:t>
-            </w:r>
-            <w:proofErr w:type="spellStart"/>
-            <w:proofErr w:type="gramStart"/>
+              <w:t xml:space="preserve">        fprintf(</w:t>
+            </w:r>
+            <w:r>
+              <w:rPr>
+                <w:rFonts w:ascii="Courier" w:eastAsiaTheme="minorHAnsi" w:hAnsi="Courier" w:cs="Courier"/>
+                <w:color w:val="AA04F9"/>
+                <w:lang w:val="en-US"/>
+              </w:rPr>
+              <w:t>'%13.6f|'</w:t>
+            </w:r>
             <w:r>
               <w:rPr>
                 <w:rFonts w:ascii="Courier" w:eastAsiaTheme="minorHAnsi" w:hAnsi="Courier" w:cs="Courier"/>
                 <w:color w:val="000000"/>
                 <w:lang w:val="en-US"/>
               </w:rPr>
-              <w:t>fprintf</w:t>
-            </w:r>
-            <w:proofErr w:type="spellEnd"/>
-            <w:r>
-              <w:rPr>
-                <w:rFonts w:ascii="Courier" w:eastAsiaTheme="minorHAnsi" w:hAnsi="Courier" w:cs="Courier"/>
-                <w:color w:val="000000"/>
-                <w:lang w:val="en-US"/>
-              </w:rPr>
-              <w:t>(</w:t>
-            </w:r>
-            <w:proofErr w:type="gramEnd"/>
-            <w:r>
-              <w:rPr>
-                <w:rFonts w:ascii="Courier" w:eastAsiaTheme="minorHAnsi" w:hAnsi="Courier" w:cs="Courier"/>
-                <w:color w:val="AA04F9"/>
-                <w:lang w:val="en-US"/>
-              </w:rPr>
-              <w:t>'%13.6f|'</w:t>
-            </w:r>
-            <w:r>
-              <w:rPr>
-                <w:rFonts w:ascii="Courier" w:eastAsiaTheme="minorHAnsi" w:hAnsi="Courier" w:cs="Courier"/>
-                <w:color w:val="000000"/>
-                <w:lang w:val="en-US"/>
-              </w:rPr>
-              <w:t xml:space="preserve">, </w:t>
-            </w:r>
-            <w:proofErr w:type="spellStart"/>
-            <w:r>
-              <w:rPr>
-                <w:rFonts w:ascii="Courier" w:eastAsiaTheme="minorHAnsi" w:hAnsi="Courier" w:cs="Courier"/>
-                <w:color w:val="000000"/>
-                <w:lang w:val="en-US"/>
-              </w:rPr>
-              <w:t>xRes</w:t>
-            </w:r>
-            <w:proofErr w:type="spellEnd"/>
-            <w:r>
-              <w:rPr>
-                <w:rFonts w:ascii="Courier" w:eastAsiaTheme="minorHAnsi" w:hAnsi="Courier" w:cs="Courier"/>
-                <w:color w:val="000000"/>
-                <w:lang w:val="en-US"/>
-              </w:rPr>
-              <w:t>);</w:t>
+              <w:t>, xRes);</w:t>
             </w:r>
           </w:p>
           <w:p>
@@ -6031,61 +5710,23 @@
                 <w:color w:val="000000"/>
                 <w:lang w:val="en-US"/>
               </w:rPr>
-              <w:t xml:space="preserve">        </w:t>
-            </w:r>
-            <w:proofErr w:type="spellStart"/>
-            <w:proofErr w:type="gramStart"/>
+              <w:t xml:space="preserve">        fprintf(</w:t>
+            </w:r>
+            <w:r>
+              <w:rPr>
+                <w:rFonts w:ascii="Courier" w:eastAsiaTheme="minorHAnsi" w:hAnsi="Courier" w:cs="Courier"/>
+                <w:color w:val="AA04F9"/>
+                <w:lang w:val="en-US"/>
+              </w:rPr>
+              <w:t>'%13.6f|'</w:t>
+            </w:r>
             <w:r>
               <w:rPr>
                 <w:rFonts w:ascii="Courier" w:eastAsiaTheme="minorHAnsi" w:hAnsi="Courier" w:cs="Courier"/>
                 <w:color w:val="000000"/>
                 <w:lang w:val="en-US"/>
               </w:rPr>
-              <w:t>fprintf</w:t>
-            </w:r>
-            <w:proofErr w:type="spellEnd"/>
-            <w:r>
-              <w:rPr>
-                <w:rFonts w:ascii="Courier" w:eastAsiaTheme="minorHAnsi" w:hAnsi="Courier" w:cs="Courier"/>
-                <w:color w:val="000000"/>
-                <w:lang w:val="en-US"/>
-              </w:rPr>
-              <w:t>(</w:t>
-            </w:r>
-            <w:proofErr w:type="gramEnd"/>
-            <w:r>
-              <w:rPr>
-                <w:rFonts w:ascii="Courier" w:eastAsiaTheme="minorHAnsi" w:hAnsi="Courier" w:cs="Courier"/>
-                <w:color w:val="AA04F9"/>
-                <w:lang w:val="en-US"/>
-              </w:rPr>
-              <w:t>'%13.6f|'</w:t>
-            </w:r>
-            <w:r>
-              <w:rPr>
-                <w:rFonts w:ascii="Courier" w:eastAsiaTheme="minorHAnsi" w:hAnsi="Courier" w:cs="Courier"/>
-                <w:color w:val="000000"/>
-                <w:lang w:val="en-US"/>
-              </w:rPr>
-              <w:t xml:space="preserve">, </w:t>
-            </w:r>
-            <w:proofErr w:type="spellStart"/>
-            <w:r>
-              <w:rPr>
-                <w:rFonts w:ascii="Courier" w:eastAsiaTheme="minorHAnsi" w:hAnsi="Courier" w:cs="Courier"/>
-                <w:color w:val="000000"/>
-                <w:lang w:val="en-US"/>
-              </w:rPr>
-              <w:t>yRes</w:t>
-            </w:r>
-            <w:proofErr w:type="spellEnd"/>
-            <w:r>
-              <w:rPr>
-                <w:rFonts w:ascii="Courier" w:eastAsiaTheme="minorHAnsi" w:hAnsi="Courier" w:cs="Courier"/>
-                <w:color w:val="000000"/>
-                <w:lang w:val="en-US"/>
-              </w:rPr>
-              <w:t>);</w:t>
+              <w:t>, yRes);</w:t>
             </w:r>
           </w:p>
           <w:p>
@@ -6106,61 +5747,23 @@
                 <w:color w:val="000000"/>
                 <w:lang w:val="en-US"/>
               </w:rPr>
-              <w:t xml:space="preserve">        </w:t>
-            </w:r>
-            <w:proofErr w:type="spellStart"/>
-            <w:proofErr w:type="gramStart"/>
+              <w:t xml:space="preserve">        fprintf(</w:t>
+            </w:r>
+            <w:r>
+              <w:rPr>
+                <w:rFonts w:ascii="Courier" w:eastAsiaTheme="minorHAnsi" w:hAnsi="Courier" w:cs="Courier"/>
+                <w:color w:val="AA04F9"/>
+                <w:lang w:val="en-US"/>
+              </w:rPr>
+              <w:t>'%13d\n'</w:t>
+            </w:r>
             <w:r>
               <w:rPr>
                 <w:rFonts w:ascii="Courier" w:eastAsiaTheme="minorHAnsi" w:hAnsi="Courier" w:cs="Courier"/>
                 <w:color w:val="000000"/>
                 <w:lang w:val="en-US"/>
               </w:rPr>
-              <w:t>fprintf</w:t>
-            </w:r>
-            <w:proofErr w:type="spellEnd"/>
-            <w:r>
-              <w:rPr>
-                <w:rFonts w:ascii="Courier" w:eastAsiaTheme="minorHAnsi" w:hAnsi="Courier" w:cs="Courier"/>
-                <w:color w:val="000000"/>
-                <w:lang w:val="en-US"/>
-              </w:rPr>
-              <w:t>(</w:t>
-            </w:r>
-            <w:proofErr w:type="gramEnd"/>
-            <w:r>
-              <w:rPr>
-                <w:rFonts w:ascii="Courier" w:eastAsiaTheme="minorHAnsi" w:hAnsi="Courier" w:cs="Courier"/>
-                <w:color w:val="AA04F9"/>
-                <w:lang w:val="en-US"/>
-              </w:rPr>
-              <w:t>'%13d\n'</w:t>
-            </w:r>
-            <w:r>
-              <w:rPr>
-                <w:rFonts w:ascii="Courier" w:eastAsiaTheme="minorHAnsi" w:hAnsi="Courier" w:cs="Courier"/>
-                <w:color w:val="000000"/>
-                <w:lang w:val="en-US"/>
-              </w:rPr>
-              <w:t>, length(</w:t>
-            </w:r>
-            <w:proofErr w:type="spellStart"/>
-            <w:r>
-              <w:rPr>
-                <w:rFonts w:ascii="Courier" w:eastAsiaTheme="minorHAnsi" w:hAnsi="Courier" w:cs="Courier"/>
-                <w:color w:val="000000"/>
-                <w:lang w:val="en-US"/>
-              </w:rPr>
-              <w:t>xCalc</w:t>
-            </w:r>
-            <w:proofErr w:type="spellEnd"/>
-            <w:r>
-              <w:rPr>
-                <w:rFonts w:ascii="Courier" w:eastAsiaTheme="minorHAnsi" w:hAnsi="Courier" w:cs="Courier"/>
-                <w:color w:val="000000"/>
-                <w:lang w:val="en-US"/>
-              </w:rPr>
-              <w:t>));</w:t>
+              <w:t>, length(xCalc));</w:t>
             </w:r>
           </w:p>
           <w:p>
@@ -6202,18 +5805,8 @@
                 <w:color w:val="000000"/>
                 <w:lang w:val="en-US"/>
               </w:rPr>
-              <w:t xml:space="preserve">        </w:t>
-            </w:r>
-            <w:proofErr w:type="gramStart"/>
-            <w:r>
-              <w:rPr>
-                <w:rFonts w:ascii="Courier" w:eastAsiaTheme="minorHAnsi" w:hAnsi="Courier" w:cs="Courier"/>
-                <w:color w:val="000000"/>
-                <w:lang w:val="en-US"/>
-              </w:rPr>
-              <w:t>figure(</w:t>
-            </w:r>
-            <w:proofErr w:type="gramEnd"/>
+              <w:t xml:space="preserve">        figure(</w:t>
+            </w:r>
             <w:r>
               <w:rPr>
                 <w:rFonts w:ascii="Courier" w:eastAsiaTheme="minorHAnsi" w:hAnsi="Courier" w:cs="Courier"/>
@@ -6273,7 +5866,6 @@
               </w:rPr>
               <w:t xml:space="preserve"> </w:t>
             </w:r>
-            <w:proofErr w:type="gramStart"/>
             <w:r>
               <w:rPr>
                 <w:rFonts w:ascii="Courier" w:eastAsiaTheme="minorHAnsi" w:hAnsi="Courier" w:cs="Courier"/>
@@ -6289,7 +5881,6 @@
               </w:rPr>
               <w:t>;</w:t>
             </w:r>
-            <w:proofErr w:type="gramEnd"/>
           </w:p>
           <w:p>
             <w:pPr>
@@ -6309,7 +5900,6 @@
               </w:rPr>
               <w:t xml:space="preserve">        </w:t>
             </w:r>
-            <w:proofErr w:type="gramStart"/>
             <w:r>
               <w:rPr>
                 <w:rFonts w:ascii="Courier" w:eastAsiaTheme="minorHAnsi" w:hAnsi="Courier" w:cs="Courier"/>
@@ -6325,7 +5915,6 @@
               </w:rPr>
               <w:t>(</w:t>
             </w:r>
-            <w:proofErr w:type="gramEnd"/>
             <w:r>
               <w:rPr>
                 <w:rFonts w:ascii="Courier" w:eastAsiaTheme="minorHAnsi" w:hAnsi="Courier" w:cs="Courier"/>
@@ -6410,7 +5999,6 @@
               </w:rPr>
               <w:t xml:space="preserve">grid </w:t>
             </w:r>
-            <w:proofErr w:type="gramStart"/>
             <w:r>
               <w:rPr>
                 <w:rFonts w:ascii="Courier" w:eastAsiaTheme="minorHAnsi" w:hAnsi="Courier" w:cs="Courier"/>
@@ -6427,7 +6015,6 @@
               </w:rPr>
               <w:t>;</w:t>
             </w:r>
-            <w:proofErr w:type="gramEnd"/>
           </w:p>
           <w:p>
             <w:pPr>
@@ -6447,113 +6034,31 @@
                 <w:color w:val="000000"/>
                 <w:lang w:val="en-US"/>
               </w:rPr>
-              <w:t xml:space="preserve">        </w:t>
-            </w:r>
-            <w:proofErr w:type="gramStart"/>
+              <w:t xml:space="preserve">        plot(xRange, targetFunc(xRange), </w:t>
+            </w:r>
+            <w:r>
+              <w:rPr>
+                <w:rFonts w:ascii="Courier" w:eastAsiaTheme="minorHAnsi" w:hAnsi="Courier" w:cs="Courier"/>
+                <w:color w:val="AA04F9"/>
+                <w:lang w:val="en-US"/>
+              </w:rPr>
+              <w:t>'-g'</w:t>
+            </w:r>
             <w:r>
               <w:rPr>
                 <w:rFonts w:ascii="Courier" w:eastAsiaTheme="minorHAnsi" w:hAnsi="Courier" w:cs="Courier"/>
                 <w:color w:val="000000"/>
                 <w:lang w:val="en-US"/>
               </w:rPr>
-              <w:t>plot(</w:t>
-            </w:r>
-            <w:proofErr w:type="spellStart"/>
-            <w:proofErr w:type="gramEnd"/>
-            <w:r>
-              <w:rPr>
-                <w:rFonts w:ascii="Courier" w:eastAsiaTheme="minorHAnsi" w:hAnsi="Courier" w:cs="Courier"/>
-                <w:color w:val="000000"/>
-                <w:lang w:val="en-US"/>
-              </w:rPr>
-              <w:t>xRange</w:t>
-            </w:r>
-            <w:proofErr w:type="spellEnd"/>
-            <w:r>
-              <w:rPr>
-                <w:rFonts w:ascii="Courier" w:eastAsiaTheme="minorHAnsi" w:hAnsi="Courier" w:cs="Courier"/>
-                <w:color w:val="000000"/>
-                <w:lang w:val="en-US"/>
-              </w:rPr>
               <w:t xml:space="preserve">, </w:t>
             </w:r>
-            <w:proofErr w:type="spellStart"/>
-            <w:r>
-              <w:rPr>
-                <w:rFonts w:ascii="Courier" w:eastAsiaTheme="minorHAnsi" w:hAnsi="Courier" w:cs="Courier"/>
-                <w:color w:val="000000"/>
-                <w:lang w:val="en-US"/>
-              </w:rPr>
-              <w:t>targetFunc</w:t>
-            </w:r>
-            <w:proofErr w:type="spellEnd"/>
-            <w:r>
-              <w:rPr>
-                <w:rFonts w:ascii="Courier" w:eastAsiaTheme="minorHAnsi" w:hAnsi="Courier" w:cs="Courier"/>
-                <w:color w:val="000000"/>
-                <w:lang w:val="en-US"/>
-              </w:rPr>
-              <w:t>(</w:t>
-            </w:r>
-            <w:proofErr w:type="spellStart"/>
-            <w:r>
-              <w:rPr>
-                <w:rFonts w:ascii="Courier" w:eastAsiaTheme="minorHAnsi" w:hAnsi="Courier" w:cs="Courier"/>
-                <w:color w:val="000000"/>
-                <w:lang w:val="en-US"/>
-              </w:rPr>
-              <w:t>xRange</w:t>
-            </w:r>
-            <w:proofErr w:type="spellEnd"/>
-            <w:r>
-              <w:rPr>
-                <w:rFonts w:ascii="Courier" w:eastAsiaTheme="minorHAnsi" w:hAnsi="Courier" w:cs="Courier"/>
-                <w:color w:val="000000"/>
-                <w:lang w:val="en-US"/>
-              </w:rPr>
-              <w:t xml:space="preserve">), </w:t>
-            </w:r>
             <w:r>
               <w:rPr>
                 <w:rFonts w:ascii="Courier" w:eastAsiaTheme="minorHAnsi" w:hAnsi="Courier" w:cs="Courier"/>
                 <w:color w:val="AA04F9"/>
                 <w:lang w:val="en-US"/>
               </w:rPr>
-              <w:t>'-g'</w:t>
-            </w:r>
-            <w:r>
-              <w:rPr>
-                <w:rFonts w:ascii="Courier" w:eastAsiaTheme="minorHAnsi" w:hAnsi="Courier" w:cs="Courier"/>
-                <w:color w:val="000000"/>
-                <w:lang w:val="en-US"/>
-              </w:rPr>
-              <w:t xml:space="preserve">, </w:t>
-            </w:r>
-            <w:r>
-              <w:rPr>
-                <w:rFonts w:ascii="Courier" w:eastAsiaTheme="minorHAnsi" w:hAnsi="Courier" w:cs="Courier"/>
-                <w:color w:val="AA04F9"/>
-                <w:lang w:val="en-US"/>
-              </w:rPr>
-              <w:t>'</w:t>
-            </w:r>
-            <w:proofErr w:type="spellStart"/>
-            <w:r>
-              <w:rPr>
-                <w:rFonts w:ascii="Courier" w:eastAsiaTheme="minorHAnsi" w:hAnsi="Courier" w:cs="Courier"/>
-                <w:color w:val="AA04F9"/>
-                <w:lang w:val="en-US"/>
-              </w:rPr>
-              <w:t>LineWidth</w:t>
-            </w:r>
-            <w:proofErr w:type="spellEnd"/>
-            <w:r>
-              <w:rPr>
-                <w:rFonts w:ascii="Courier" w:eastAsiaTheme="minorHAnsi" w:hAnsi="Courier" w:cs="Courier"/>
-                <w:color w:val="AA04F9"/>
-                <w:lang w:val="en-US"/>
-              </w:rPr>
-              <w:t>'</w:t>
+              <w:t>'LineWidth'</w:t>
             </w:r>
             <w:r>
               <w:rPr>
@@ -6582,71 +6087,39 @@
                 <w:color w:val="000000"/>
                 <w:lang w:val="en-US"/>
               </w:rPr>
-              <w:t xml:space="preserve">        </w:t>
-            </w:r>
-            <w:proofErr w:type="gramStart"/>
+              <w:t xml:space="preserve">        plot(xCalc, targetFunc(xCalc), </w:t>
+            </w:r>
+            <w:r>
+              <w:rPr>
+                <w:rFonts w:ascii="Courier" w:eastAsiaTheme="minorHAnsi" w:hAnsi="Courier" w:cs="Courier"/>
+                <w:color w:val="AA04F9"/>
+                <w:lang w:val="en-US"/>
+              </w:rPr>
+              <w:t>'xk'</w:t>
+            </w:r>
             <w:r>
               <w:rPr>
                 <w:rFonts w:ascii="Courier" w:eastAsiaTheme="minorHAnsi" w:hAnsi="Courier" w:cs="Courier"/>
                 <w:color w:val="000000"/>
                 <w:lang w:val="en-US"/>
               </w:rPr>
-              <w:t>plot(</w:t>
-            </w:r>
-            <w:proofErr w:type="spellStart"/>
-            <w:proofErr w:type="gramEnd"/>
+              <w:t xml:space="preserve">, </w:t>
+            </w:r>
+            <w:r>
+              <w:rPr>
+                <w:rFonts w:ascii="Courier" w:eastAsiaTheme="minorHAnsi" w:hAnsi="Courier" w:cs="Courier"/>
+                <w:color w:val="AA04F9"/>
+                <w:lang w:val="en-US"/>
+              </w:rPr>
+              <w:t>'LineWidth'</w:t>
+            </w:r>
             <w:r>
               <w:rPr>
                 <w:rFonts w:ascii="Courier" w:eastAsiaTheme="minorHAnsi" w:hAnsi="Courier" w:cs="Courier"/>
                 <w:color w:val="000000"/>
                 <w:lang w:val="en-US"/>
               </w:rPr>
-              <w:t>xCalc</w:t>
-            </w:r>
-            <w:proofErr w:type="spellEnd"/>
-            <w:r>
-              <w:rPr>
-                <w:rFonts w:ascii="Courier" w:eastAsiaTheme="minorHAnsi" w:hAnsi="Courier" w:cs="Courier"/>
-                <w:color w:val="000000"/>
-                <w:lang w:val="en-US"/>
-              </w:rPr>
-              <w:t xml:space="preserve">, </w:t>
-            </w:r>
-            <w:proofErr w:type="spellStart"/>
-            <w:r>
-              <w:rPr>
-                <w:rFonts w:ascii="Courier" w:eastAsiaTheme="minorHAnsi" w:hAnsi="Courier" w:cs="Courier"/>
-                <w:color w:val="000000"/>
-                <w:lang w:val="en-US"/>
-              </w:rPr>
-              <w:t>targetFunc</w:t>
-            </w:r>
-            <w:proofErr w:type="spellEnd"/>
-            <w:r>
-              <w:rPr>
-                <w:rFonts w:ascii="Courier" w:eastAsiaTheme="minorHAnsi" w:hAnsi="Courier" w:cs="Courier"/>
-                <w:color w:val="000000"/>
-                <w:lang w:val="en-US"/>
-              </w:rPr>
-              <w:t>(</w:t>
-            </w:r>
-            <w:proofErr w:type="spellStart"/>
-            <w:r>
-              <w:rPr>
-                <w:rFonts w:ascii="Courier" w:eastAsiaTheme="minorHAnsi" w:hAnsi="Courier" w:cs="Courier"/>
-                <w:color w:val="000000"/>
-                <w:lang w:val="en-US"/>
-              </w:rPr>
-              <w:t>xCalc</w:t>
-            </w:r>
-            <w:proofErr w:type="spellEnd"/>
-            <w:r>
-              <w:rPr>
-                <w:rFonts w:ascii="Courier" w:eastAsiaTheme="minorHAnsi" w:hAnsi="Courier" w:cs="Courier"/>
-                <w:color w:val="000000"/>
-                <w:lang w:val="en-US"/>
-              </w:rPr>
-              <w:t xml:space="preserve">), </w:t>
+              <w:t xml:space="preserve">, 2, </w:t>
             </w:r>
             <w:r>
               <w:rPr>
@@ -6654,93 +6127,7 @@
                 <w:color w:val="AA04F9"/>
                 <w:lang w:val="en-US"/>
               </w:rPr>
-              <w:t>'</w:t>
-            </w:r>
-            <w:proofErr w:type="spellStart"/>
-            <w:r>
-              <w:rPr>
-                <w:rFonts w:ascii="Courier" w:eastAsiaTheme="minorHAnsi" w:hAnsi="Courier" w:cs="Courier"/>
-                <w:color w:val="AA04F9"/>
-                <w:lang w:val="en-US"/>
-              </w:rPr>
-              <w:t>xk</w:t>
-            </w:r>
-            <w:proofErr w:type="spellEnd"/>
-            <w:r>
-              <w:rPr>
-                <w:rFonts w:ascii="Courier" w:eastAsiaTheme="minorHAnsi" w:hAnsi="Courier" w:cs="Courier"/>
-                <w:color w:val="AA04F9"/>
-                <w:lang w:val="en-US"/>
-              </w:rPr>
-              <w:t>'</w:t>
-            </w:r>
-            <w:r>
-              <w:rPr>
-                <w:rFonts w:ascii="Courier" w:eastAsiaTheme="minorHAnsi" w:hAnsi="Courier" w:cs="Courier"/>
-                <w:color w:val="000000"/>
-                <w:lang w:val="en-US"/>
-              </w:rPr>
-              <w:t xml:space="preserve">, </w:t>
-            </w:r>
-            <w:r>
-              <w:rPr>
-                <w:rFonts w:ascii="Courier" w:eastAsiaTheme="minorHAnsi" w:hAnsi="Courier" w:cs="Courier"/>
-                <w:color w:val="AA04F9"/>
-                <w:lang w:val="en-US"/>
-              </w:rPr>
-              <w:t>'</w:t>
-            </w:r>
-            <w:proofErr w:type="spellStart"/>
-            <w:r>
-              <w:rPr>
-                <w:rFonts w:ascii="Courier" w:eastAsiaTheme="minorHAnsi" w:hAnsi="Courier" w:cs="Courier"/>
-                <w:color w:val="AA04F9"/>
-                <w:lang w:val="en-US"/>
-              </w:rPr>
-              <w:t>LineWidth</w:t>
-            </w:r>
-            <w:proofErr w:type="spellEnd"/>
-            <w:r>
-              <w:rPr>
-                <w:rFonts w:ascii="Courier" w:eastAsiaTheme="minorHAnsi" w:hAnsi="Courier" w:cs="Courier"/>
-                <w:color w:val="AA04F9"/>
-                <w:lang w:val="en-US"/>
-              </w:rPr>
-              <w:t>'</w:t>
-            </w:r>
-            <w:r>
-              <w:rPr>
-                <w:rFonts w:ascii="Courier" w:eastAsiaTheme="minorHAnsi" w:hAnsi="Courier" w:cs="Courier"/>
-                <w:color w:val="000000"/>
-                <w:lang w:val="en-US"/>
-              </w:rPr>
-              <w:t xml:space="preserve">, 2, </w:t>
-            </w:r>
-            <w:r>
-              <w:rPr>
-                <w:rFonts w:ascii="Courier" w:eastAsiaTheme="minorHAnsi" w:hAnsi="Courier" w:cs="Courier"/>
-                <w:color w:val="AA04F9"/>
-                <w:lang w:val="en-US"/>
-              </w:rPr>
-              <w:t>'</w:t>
-            </w:r>
-            <w:proofErr w:type="spellStart"/>
-            <w:r>
-              <w:rPr>
-                <w:rFonts w:ascii="Courier" w:eastAsiaTheme="minorHAnsi" w:hAnsi="Courier" w:cs="Courier"/>
-                <w:color w:val="AA04F9"/>
-                <w:lang w:val="en-US"/>
-              </w:rPr>
-              <w:t>MarkerSize</w:t>
-            </w:r>
-            <w:proofErr w:type="spellEnd"/>
-            <w:r>
-              <w:rPr>
-                <w:rFonts w:ascii="Courier" w:eastAsiaTheme="minorHAnsi" w:hAnsi="Courier" w:cs="Courier"/>
-                <w:color w:val="AA04F9"/>
-                <w:lang w:val="en-US"/>
-              </w:rPr>
-              <w:t>'</w:t>
+              <w:t>'MarkerSize'</w:t>
             </w:r>
             <w:r>
               <w:rPr>
@@ -6769,53 +6156,39 @@
                 <w:color w:val="000000"/>
                 <w:lang w:val="en-US"/>
               </w:rPr>
-              <w:t xml:space="preserve">        </w:t>
-            </w:r>
-            <w:proofErr w:type="gramStart"/>
+              <w:t xml:space="preserve">        plot(xRes, yRes, </w:t>
+            </w:r>
+            <w:r>
+              <w:rPr>
+                <w:rFonts w:ascii="Courier" w:eastAsiaTheme="minorHAnsi" w:hAnsi="Courier" w:cs="Courier"/>
+                <w:color w:val="AA04F9"/>
+                <w:lang w:val="en-US"/>
+              </w:rPr>
+              <w:t>'dm'</w:t>
+            </w:r>
             <w:r>
               <w:rPr>
                 <w:rFonts w:ascii="Courier" w:eastAsiaTheme="minorHAnsi" w:hAnsi="Courier" w:cs="Courier"/>
                 <w:color w:val="000000"/>
                 <w:lang w:val="en-US"/>
               </w:rPr>
-              <w:t>plot(</w:t>
-            </w:r>
-            <w:proofErr w:type="spellStart"/>
-            <w:proofErr w:type="gramEnd"/>
+              <w:t>,</w:t>
+            </w:r>
+            <w:r>
+              <w:rPr>
+                <w:rFonts w:ascii="Courier" w:eastAsiaTheme="minorHAnsi" w:hAnsi="Courier" w:cs="Courier"/>
+                <w:color w:val="AA04F9"/>
+                <w:lang w:val="en-US"/>
+              </w:rPr>
+              <w:t>'LineWidth'</w:t>
+            </w:r>
             <w:r>
               <w:rPr>
                 <w:rFonts w:ascii="Courier" w:eastAsiaTheme="minorHAnsi" w:hAnsi="Courier" w:cs="Courier"/>
                 <w:color w:val="000000"/>
                 <w:lang w:val="en-US"/>
               </w:rPr>
-              <w:t>xRes</w:t>
-            </w:r>
-            <w:proofErr w:type="spellEnd"/>
-            <w:r>
-              <w:rPr>
-                <w:rFonts w:ascii="Courier" w:eastAsiaTheme="minorHAnsi" w:hAnsi="Courier" w:cs="Courier"/>
-                <w:color w:val="000000"/>
-                <w:lang w:val="en-US"/>
-              </w:rPr>
-              <w:t xml:space="preserve">, </w:t>
-            </w:r>
-            <w:proofErr w:type="spellStart"/>
-            <w:r>
-              <w:rPr>
-                <w:rFonts w:ascii="Courier" w:eastAsiaTheme="minorHAnsi" w:hAnsi="Courier" w:cs="Courier"/>
-                <w:color w:val="000000"/>
-                <w:lang w:val="en-US"/>
-              </w:rPr>
-              <w:t>yRes</w:t>
-            </w:r>
-            <w:proofErr w:type="spellEnd"/>
-            <w:r>
-              <w:rPr>
-                <w:rFonts w:ascii="Courier" w:eastAsiaTheme="minorHAnsi" w:hAnsi="Courier" w:cs="Courier"/>
-                <w:color w:val="000000"/>
-                <w:lang w:val="en-US"/>
-              </w:rPr>
-              <w:t xml:space="preserve">, </w:t>
+              <w:t xml:space="preserve">, 5, </w:t>
             </w:r>
             <w:r>
               <w:rPr>
@@ -6823,75 +6196,7 @@
                 <w:color w:val="AA04F9"/>
                 <w:lang w:val="en-US"/>
               </w:rPr>
-              <w:t>'dm'</w:t>
-            </w:r>
-            <w:r>
-              <w:rPr>
-                <w:rFonts w:ascii="Courier" w:eastAsiaTheme="minorHAnsi" w:hAnsi="Courier" w:cs="Courier"/>
-                <w:color w:val="000000"/>
-                <w:lang w:val="en-US"/>
-              </w:rPr>
-              <w:t>,</w:t>
-            </w:r>
-            <w:r>
-              <w:rPr>
-                <w:rFonts w:ascii="Courier" w:eastAsiaTheme="minorHAnsi" w:hAnsi="Courier" w:cs="Courier"/>
-                <w:color w:val="AA04F9"/>
-                <w:lang w:val="en-US"/>
-              </w:rPr>
-              <w:t>'</w:t>
-            </w:r>
-            <w:proofErr w:type="spellStart"/>
-            <w:r>
-              <w:rPr>
-                <w:rFonts w:ascii="Courier" w:eastAsiaTheme="minorHAnsi" w:hAnsi="Courier" w:cs="Courier"/>
-                <w:color w:val="AA04F9"/>
-                <w:lang w:val="en-US"/>
-              </w:rPr>
-              <w:t>LineWidth</w:t>
-            </w:r>
-            <w:proofErr w:type="spellEnd"/>
-            <w:r>
-              <w:rPr>
-                <w:rFonts w:ascii="Courier" w:eastAsiaTheme="minorHAnsi" w:hAnsi="Courier" w:cs="Courier"/>
-                <w:color w:val="AA04F9"/>
-                <w:lang w:val="en-US"/>
-              </w:rPr>
-              <w:t>'</w:t>
-            </w:r>
-            <w:r>
-              <w:rPr>
-                <w:rFonts w:ascii="Courier" w:eastAsiaTheme="minorHAnsi" w:hAnsi="Courier" w:cs="Courier"/>
-                <w:color w:val="000000"/>
-                <w:lang w:val="en-US"/>
-              </w:rPr>
-              <w:t xml:space="preserve">, 5, </w:t>
-            </w:r>
-            <w:r>
-              <w:rPr>
-                <w:rFonts w:ascii="Courier" w:eastAsiaTheme="minorHAnsi" w:hAnsi="Courier" w:cs="Courier"/>
-                <w:color w:val="AA04F9"/>
-                <w:lang w:val="en-US"/>
-              </w:rPr>
-              <w:t>'</w:t>
-            </w:r>
-            <w:proofErr w:type="spellStart"/>
-            <w:r>
-              <w:rPr>
-                <w:rFonts w:ascii="Courier" w:eastAsiaTheme="minorHAnsi" w:hAnsi="Courier" w:cs="Courier"/>
-                <w:color w:val="AA04F9"/>
-                <w:lang w:val="en-US"/>
-              </w:rPr>
-              <w:t>MarkerSize</w:t>
-            </w:r>
-            <w:proofErr w:type="spellEnd"/>
-            <w:r>
-              <w:rPr>
-                <w:rFonts w:ascii="Courier" w:eastAsiaTheme="minorHAnsi" w:hAnsi="Courier" w:cs="Courier"/>
-                <w:color w:val="AA04F9"/>
-                <w:lang w:val="en-US"/>
-              </w:rPr>
-              <w:t>'</w:t>
+              <w:t>'MarkerSize'</w:t>
             </w:r>
             <w:r>
               <w:rPr>
@@ -6921,7 +6226,6 @@
               </w:rPr>
               <w:t xml:space="preserve">        </w:t>
             </w:r>
-            <w:proofErr w:type="gramStart"/>
             <w:r>
               <w:rPr>
                 <w:rFonts w:ascii="Courier" w:eastAsiaTheme="minorHAnsi" w:hAnsi="Courier" w:cs="Courier"/>
@@ -6937,7 +6241,6 @@
               </w:rPr>
               <w:t>(</w:t>
             </w:r>
-            <w:proofErr w:type="gramEnd"/>
             <w:r>
               <w:rPr>
                 <w:rFonts w:ascii="Courier" w:eastAsiaTheme="minorHAnsi" w:hAnsi="Courier" w:cs="Courier"/>
@@ -7347,25 +6650,7 @@
                 <w:color w:val="000000"/>
                 <w:lang w:val="en-US"/>
               </w:rPr>
-              <w:t xml:space="preserve"> y = </w:t>
-            </w:r>
-            <w:proofErr w:type="spellStart"/>
-            <w:r>
-              <w:rPr>
-                <w:rFonts w:ascii="Courier" w:eastAsiaTheme="minorHAnsi" w:hAnsi="Courier" w:cs="Courier"/>
-                <w:color w:val="000000"/>
-                <w:lang w:val="en-US"/>
-              </w:rPr>
-              <w:t>targetFunc</w:t>
-            </w:r>
-            <w:proofErr w:type="spellEnd"/>
-            <w:r>
-              <w:rPr>
-                <w:rFonts w:ascii="Courier" w:eastAsiaTheme="minorHAnsi" w:hAnsi="Courier" w:cs="Courier"/>
-                <w:color w:val="000000"/>
-                <w:lang w:val="en-US"/>
-              </w:rPr>
-              <w:t>(x)</w:t>
+              <w:t xml:space="preserve"> y = targetFunc(x)</w:t>
             </w:r>
           </w:p>
           <w:p>
@@ -7386,25 +6671,7 @@
                 <w:color w:val="000000"/>
                 <w:lang w:val="en-US"/>
               </w:rPr>
-              <w:t xml:space="preserve">  y = </w:t>
-            </w:r>
-            <w:proofErr w:type="gramStart"/>
-            <w:r>
-              <w:rPr>
-                <w:rFonts w:ascii="Courier" w:eastAsiaTheme="minorHAnsi" w:hAnsi="Courier" w:cs="Courier"/>
-                <w:color w:val="000000"/>
-                <w:lang w:val="en-US"/>
-              </w:rPr>
-              <w:t>sin(</w:t>
-            </w:r>
-            <w:proofErr w:type="gramEnd"/>
-            <w:r>
-              <w:rPr>
-                <w:rFonts w:ascii="Courier" w:eastAsiaTheme="minorHAnsi" w:hAnsi="Courier" w:cs="Courier"/>
-                <w:color w:val="000000"/>
-                <w:lang w:val="en-US"/>
-              </w:rPr>
-              <w:t xml:space="preserve">(x.^4 + x.^3 - 3 * x + 3 - 30.^(1 / 3)) / 2) + </w:t>
+              <w:t xml:space="preserve">  y = sin((x.^4 + x.^3 - 3 * x + 3 - 30.^(1 / 3)) / 2) + </w:t>
             </w:r>
             <w:r>
               <w:rPr>
@@ -7433,25 +6700,7 @@
                 <w:color w:val="000000"/>
                 <w:lang w:val="en-US"/>
               </w:rPr>
-              <w:t xml:space="preserve">      </w:t>
-            </w:r>
-            <w:proofErr w:type="gramStart"/>
-            <w:r>
-              <w:rPr>
-                <w:rFonts w:ascii="Courier" w:eastAsiaTheme="minorHAnsi" w:hAnsi="Courier" w:cs="Courier"/>
-                <w:color w:val="000000"/>
-                <w:lang w:val="en-US"/>
-              </w:rPr>
-              <w:t>tanh(</w:t>
-            </w:r>
-            <w:proofErr w:type="gramEnd"/>
-            <w:r>
-              <w:rPr>
-                <w:rFonts w:ascii="Courier" w:eastAsiaTheme="minorHAnsi" w:hAnsi="Courier" w:cs="Courier"/>
-                <w:color w:val="000000"/>
-                <w:lang w:val="en-US"/>
-              </w:rPr>
-              <w:t xml:space="preserve">(4 * 3.^0.5 * x.^3 - 2 * x - 6 * 2.^0.5 + 1) /  </w:t>
+              <w:t xml:space="preserve">      tanh((4 * 3.^0.5 * x.^3 - 2 * x - 6 * 2.^0.5 + 1) /  </w:t>
             </w:r>
             <w:r>
               <w:rPr>
@@ -7480,25 +6729,7 @@
                 <w:color w:val="000000"/>
                 <w:lang w:val="en-US"/>
               </w:rPr>
-              <w:t xml:space="preserve">           (-2 * </w:t>
-            </w:r>
-            <w:proofErr w:type="gramStart"/>
-            <w:r>
-              <w:rPr>
-                <w:rFonts w:ascii="Courier" w:eastAsiaTheme="minorHAnsi" w:hAnsi="Courier" w:cs="Courier"/>
-                <w:color w:val="000000"/>
-                <w:lang w:val="en-US"/>
-              </w:rPr>
-              <w:t>3.^</w:t>
-            </w:r>
-            <w:proofErr w:type="gramEnd"/>
-            <w:r>
-              <w:rPr>
-                <w:rFonts w:ascii="Courier" w:eastAsiaTheme="minorHAnsi" w:hAnsi="Courier" w:cs="Courier"/>
-                <w:color w:val="000000"/>
-                <w:lang w:val="en-US"/>
-              </w:rPr>
-              <w:t xml:space="preserve">0.5 * x.^3 + x + 3 * 2.^0.5)) + </w:t>
+              <w:t xml:space="preserve">           (-2 * 3.^0.5 * x.^3 + x + 3 * 2.^0.5)) + </w:t>
             </w:r>
             <w:r>
               <w:rPr>
@@ -7527,18 +6758,8 @@
                 <w:color w:val="000000"/>
                 <w:lang w:val="en-US"/>
               </w:rPr>
-              <w:t xml:space="preserve">      </w:t>
-            </w:r>
-            <w:proofErr w:type="gramStart"/>
-            <w:r>
-              <w:rPr>
-                <w:rFonts w:ascii="Courier" w:eastAsiaTheme="minorHAnsi" w:hAnsi="Courier" w:cs="Courier"/>
-                <w:color w:val="000000"/>
-                <w:lang w:val="en-US"/>
-              </w:rPr>
-              <w:t>1.2;</w:t>
-            </w:r>
-            <w:proofErr w:type="gramEnd"/>
+              <w:t xml:space="preserve">      1.2;</w:t>
+            </w:r>
           </w:p>
           <w:p>
             <w:pPr>
@@ -7608,89 +6829,7 @@
                 <w:color w:val="000000"/>
                 <w:lang w:val="en-US"/>
               </w:rPr>
-              <w:t xml:space="preserve"> [</w:t>
-            </w:r>
-            <w:proofErr w:type="spellStart"/>
-            <w:r>
-              <w:rPr>
-                <w:rFonts w:ascii="Courier" w:eastAsiaTheme="minorHAnsi" w:hAnsi="Courier" w:cs="Courier"/>
-                <w:color w:val="000000"/>
-                <w:lang w:val="en-US"/>
-              </w:rPr>
-              <w:t>xRes</w:t>
-            </w:r>
-            <w:proofErr w:type="spellEnd"/>
-            <w:r>
-              <w:rPr>
-                <w:rFonts w:ascii="Courier" w:eastAsiaTheme="minorHAnsi" w:hAnsi="Courier" w:cs="Courier"/>
-                <w:color w:val="000000"/>
-                <w:lang w:val="en-US"/>
-              </w:rPr>
-              <w:t xml:space="preserve">, </w:t>
-            </w:r>
-            <w:proofErr w:type="spellStart"/>
-            <w:r>
-              <w:rPr>
-                <w:rFonts w:ascii="Courier" w:eastAsiaTheme="minorHAnsi" w:hAnsi="Courier" w:cs="Courier"/>
-                <w:color w:val="000000"/>
-                <w:lang w:val="en-US"/>
-              </w:rPr>
-              <w:t>yRes</w:t>
-            </w:r>
-            <w:proofErr w:type="spellEnd"/>
-            <w:r>
-              <w:rPr>
-                <w:rFonts w:ascii="Courier" w:eastAsiaTheme="minorHAnsi" w:hAnsi="Courier" w:cs="Courier"/>
-                <w:color w:val="000000"/>
-                <w:lang w:val="en-US"/>
-              </w:rPr>
-              <w:t xml:space="preserve">, </w:t>
-            </w:r>
-            <w:proofErr w:type="spellStart"/>
-            <w:r>
-              <w:rPr>
-                <w:rFonts w:ascii="Courier" w:eastAsiaTheme="minorHAnsi" w:hAnsi="Courier" w:cs="Courier"/>
-                <w:color w:val="000000"/>
-                <w:lang w:val="en-US"/>
-              </w:rPr>
-              <w:t>xCalc</w:t>
-            </w:r>
-            <w:proofErr w:type="spellEnd"/>
-            <w:r>
-              <w:rPr>
-                <w:rFonts w:ascii="Courier" w:eastAsiaTheme="minorHAnsi" w:hAnsi="Courier" w:cs="Courier"/>
-                <w:color w:val="000000"/>
-                <w:lang w:val="en-US"/>
-              </w:rPr>
-              <w:t xml:space="preserve">] = </w:t>
-            </w:r>
-            <w:proofErr w:type="spellStart"/>
-            <w:proofErr w:type="gramStart"/>
-            <w:r>
-              <w:rPr>
-                <w:rFonts w:ascii="Courier" w:eastAsiaTheme="minorHAnsi" w:hAnsi="Courier" w:cs="Courier"/>
-                <w:color w:val="000000"/>
-                <w:lang w:val="en-US"/>
-              </w:rPr>
-              <w:t>goldenRatio</w:t>
-            </w:r>
-            <w:proofErr w:type="spellEnd"/>
-            <w:r>
-              <w:rPr>
-                <w:rFonts w:ascii="Courier" w:eastAsiaTheme="minorHAnsi" w:hAnsi="Courier" w:cs="Courier"/>
-                <w:color w:val="000000"/>
-                <w:lang w:val="en-US"/>
-              </w:rPr>
-              <w:t>(</w:t>
-            </w:r>
-            <w:proofErr w:type="gramEnd"/>
-            <w:r>
-              <w:rPr>
-                <w:rFonts w:ascii="Courier" w:eastAsiaTheme="minorHAnsi" w:hAnsi="Courier" w:cs="Courier"/>
-                <w:color w:val="000000"/>
-                <w:lang w:val="en-US"/>
-              </w:rPr>
-              <w:t>a, b, f, eps)</w:t>
+              <w:t xml:space="preserve"> [xRes, yRes, xCalc] = goldenRatio(a, b, f, eps)</w:t>
             </w:r>
           </w:p>
           <w:p>
@@ -7711,25 +6850,7 @@
                 <w:color w:val="000000"/>
                 <w:lang w:val="en-US"/>
               </w:rPr>
-              <w:t xml:space="preserve">    tau = (</w:t>
-            </w:r>
-            <w:proofErr w:type="gramStart"/>
-            <w:r>
-              <w:rPr>
-                <w:rFonts w:ascii="Courier" w:eastAsiaTheme="minorHAnsi" w:hAnsi="Courier" w:cs="Courier"/>
-                <w:color w:val="000000"/>
-                <w:lang w:val="en-US"/>
-              </w:rPr>
-              <w:t>sqrt(</w:t>
-            </w:r>
-            <w:proofErr w:type="gramEnd"/>
-            <w:r>
-              <w:rPr>
-                <w:rFonts w:ascii="Courier" w:eastAsiaTheme="minorHAnsi" w:hAnsi="Courier" w:cs="Courier"/>
-                <w:color w:val="000000"/>
-                <w:lang w:val="en-US"/>
-              </w:rPr>
-              <w:t>5) - 1) / 2;</w:t>
+              <w:t xml:space="preserve">    tau = (sqrt(5) - 1) / 2;</w:t>
             </w:r>
           </w:p>
           <w:p>
@@ -7750,36 +6871,8 @@
                 <w:color w:val="000000"/>
                 <w:lang w:val="en-US"/>
               </w:rPr>
-              <w:t xml:space="preserve">    </w:t>
-            </w:r>
-            <w:proofErr w:type="spellStart"/>
-            <w:r>
-              <w:rPr>
-                <w:rFonts w:ascii="Courier" w:eastAsiaTheme="minorHAnsi" w:hAnsi="Courier" w:cs="Courier"/>
-                <w:color w:val="000000"/>
-                <w:lang w:val="en-US"/>
-              </w:rPr>
-              <w:t>eps_n</w:t>
-            </w:r>
-            <w:proofErr w:type="spellEnd"/>
-            <w:r>
-              <w:rPr>
-                <w:rFonts w:ascii="Courier" w:eastAsiaTheme="minorHAnsi" w:hAnsi="Courier" w:cs="Courier"/>
-                <w:color w:val="000000"/>
-                <w:lang w:val="en-US"/>
-              </w:rPr>
-              <w:t xml:space="preserve"> = (b - a) / </w:t>
-            </w:r>
-            <w:proofErr w:type="gramStart"/>
-            <w:r>
-              <w:rPr>
-                <w:rFonts w:ascii="Courier" w:eastAsiaTheme="minorHAnsi" w:hAnsi="Courier" w:cs="Courier"/>
-                <w:color w:val="000000"/>
-                <w:lang w:val="en-US"/>
-              </w:rPr>
-              <w:t>2;</w:t>
-            </w:r>
-            <w:proofErr w:type="gramEnd"/>
+              <w:t xml:space="preserve">    eps_n = (b - a) / 2;</w:t>
+            </w:r>
           </w:p>
           <w:p>
             <w:pPr>
@@ -7820,36 +6913,8 @@
                 <w:color w:val="000000"/>
                 <w:lang w:val="en-US"/>
               </w:rPr>
-              <w:t xml:space="preserve">    x1 = (a - 2 * tau + 2) * </w:t>
-            </w:r>
-            <w:proofErr w:type="spellStart"/>
-            <w:r>
-              <w:rPr>
-                <w:rFonts w:ascii="Courier" w:eastAsiaTheme="minorHAnsi" w:hAnsi="Courier" w:cs="Courier"/>
-                <w:color w:val="000000"/>
-                <w:lang w:val="en-US"/>
-              </w:rPr>
-              <w:t>eps_</w:t>
-            </w:r>
-            <w:proofErr w:type="gramStart"/>
-            <w:r>
-              <w:rPr>
-                <w:rFonts w:ascii="Courier" w:eastAsiaTheme="minorHAnsi" w:hAnsi="Courier" w:cs="Courier"/>
-                <w:color w:val="000000"/>
-                <w:lang w:val="en-US"/>
-              </w:rPr>
-              <w:t>n</w:t>
-            </w:r>
-            <w:proofErr w:type="spellEnd"/>
-            <w:r>
-              <w:rPr>
-                <w:rFonts w:ascii="Courier" w:eastAsiaTheme="minorHAnsi" w:hAnsi="Courier" w:cs="Courier"/>
-                <w:color w:val="000000"/>
-                <w:lang w:val="en-US"/>
-              </w:rPr>
-              <w:t>;</w:t>
-            </w:r>
-            <w:proofErr w:type="gramEnd"/>
+              <w:t xml:space="preserve">    x1 = (a - 2 * tau + 2) * eps_n;</w:t>
+            </w:r>
           </w:p>
           <w:p>
             <w:pPr>
@@ -7869,36 +6934,8 @@
                 <w:color w:val="000000"/>
                 <w:lang w:val="en-US"/>
               </w:rPr>
-              <w:t xml:space="preserve">    x2 = (a + 2 * tau) * </w:t>
-            </w:r>
-            <w:proofErr w:type="spellStart"/>
-            <w:r>
-              <w:rPr>
-                <w:rFonts w:ascii="Courier" w:eastAsiaTheme="minorHAnsi" w:hAnsi="Courier" w:cs="Courier"/>
-                <w:color w:val="000000"/>
-                <w:lang w:val="en-US"/>
-              </w:rPr>
-              <w:t>eps_</w:t>
-            </w:r>
-            <w:proofErr w:type="gramStart"/>
-            <w:r>
-              <w:rPr>
-                <w:rFonts w:ascii="Courier" w:eastAsiaTheme="minorHAnsi" w:hAnsi="Courier" w:cs="Courier"/>
-                <w:color w:val="000000"/>
-                <w:lang w:val="en-US"/>
-              </w:rPr>
-              <w:t>n</w:t>
-            </w:r>
-            <w:proofErr w:type="spellEnd"/>
-            <w:r>
-              <w:rPr>
-                <w:rFonts w:ascii="Courier" w:eastAsiaTheme="minorHAnsi" w:hAnsi="Courier" w:cs="Courier"/>
-                <w:color w:val="000000"/>
-                <w:lang w:val="en-US"/>
-              </w:rPr>
-              <w:t>;</w:t>
-            </w:r>
-            <w:proofErr w:type="gramEnd"/>
+              <w:t xml:space="preserve">    x2 = (a + 2 * tau) * eps_n;</w:t>
+            </w:r>
           </w:p>
           <w:p>
             <w:pPr>
@@ -7939,18 +6976,8 @@
                 <w:color w:val="000000"/>
                 <w:lang w:val="en-US"/>
               </w:rPr>
-              <w:t xml:space="preserve">    f1 = f(x1</w:t>
-            </w:r>
-            <w:proofErr w:type="gramStart"/>
-            <w:r>
-              <w:rPr>
-                <w:rFonts w:ascii="Courier" w:eastAsiaTheme="minorHAnsi" w:hAnsi="Courier" w:cs="Courier"/>
-                <w:color w:val="000000"/>
-                <w:lang w:val="en-US"/>
-              </w:rPr>
-              <w:t>);</w:t>
-            </w:r>
-            <w:proofErr w:type="gramEnd"/>
+              <w:t xml:space="preserve">    f1 = f(x1);</w:t>
+            </w:r>
           </w:p>
           <w:p>
             <w:pPr>
@@ -7970,18 +6997,8 @@
                 <w:color w:val="000000"/>
                 <w:lang w:val="en-US"/>
               </w:rPr>
-              <w:t xml:space="preserve">    f2 = f(x2</w:t>
-            </w:r>
-            <w:proofErr w:type="gramStart"/>
-            <w:r>
-              <w:rPr>
-                <w:rFonts w:ascii="Courier" w:eastAsiaTheme="minorHAnsi" w:hAnsi="Courier" w:cs="Courier"/>
-                <w:color w:val="000000"/>
-                <w:lang w:val="en-US"/>
-              </w:rPr>
-              <w:t>);</w:t>
-            </w:r>
-            <w:proofErr w:type="gramEnd"/>
+              <w:t xml:space="preserve">    f2 = f(x2);</w:t>
+            </w:r>
           </w:p>
           <w:p>
             <w:pPr>
@@ -8022,36 +7039,8 @@
                 <w:color w:val="000000"/>
                 <w:lang w:val="en-US"/>
               </w:rPr>
-              <w:t xml:space="preserve">    </w:t>
-            </w:r>
-            <w:proofErr w:type="spellStart"/>
-            <w:r>
-              <w:rPr>
-                <w:rFonts w:ascii="Courier" w:eastAsiaTheme="minorHAnsi" w:hAnsi="Courier" w:cs="Courier"/>
-                <w:color w:val="000000"/>
-                <w:lang w:val="en-US"/>
-              </w:rPr>
-              <w:t>xCalc</w:t>
-            </w:r>
-            <w:proofErr w:type="spellEnd"/>
-            <w:r>
-              <w:rPr>
-                <w:rFonts w:ascii="Courier" w:eastAsiaTheme="minorHAnsi" w:hAnsi="Courier" w:cs="Courier"/>
-                <w:color w:val="000000"/>
-                <w:lang w:val="en-US"/>
-              </w:rPr>
-              <w:t xml:space="preserve"> = [x1 x2</w:t>
-            </w:r>
-            <w:proofErr w:type="gramStart"/>
-            <w:r>
-              <w:rPr>
-                <w:rFonts w:ascii="Courier" w:eastAsiaTheme="minorHAnsi" w:hAnsi="Courier" w:cs="Courier"/>
-                <w:color w:val="000000"/>
-                <w:lang w:val="en-US"/>
-              </w:rPr>
-              <w:t>];</w:t>
-            </w:r>
-            <w:proofErr w:type="gramEnd"/>
+              <w:t xml:space="preserve">    xCalc = [x1 x2];</w:t>
+            </w:r>
           </w:p>
           <w:p>
             <w:pPr>
@@ -8108,25 +7097,7 @@
                 <w:color w:val="000000"/>
                 <w:lang w:val="en-US"/>
               </w:rPr>
-              <w:t xml:space="preserve"> </w:t>
-            </w:r>
-            <w:proofErr w:type="spellStart"/>
-            <w:r>
-              <w:rPr>
-                <w:rFonts w:ascii="Courier" w:eastAsiaTheme="minorHAnsi" w:hAnsi="Courier" w:cs="Courier"/>
-                <w:color w:val="000000"/>
-                <w:lang w:val="en-US"/>
-              </w:rPr>
-              <w:t>eps_n</w:t>
-            </w:r>
-            <w:proofErr w:type="spellEnd"/>
-            <w:r>
-              <w:rPr>
-                <w:rFonts w:ascii="Courier" w:eastAsiaTheme="minorHAnsi" w:hAnsi="Courier" w:cs="Courier"/>
-                <w:color w:val="000000"/>
-                <w:lang w:val="en-US"/>
-              </w:rPr>
-              <w:t xml:space="preserve"> &gt; eps</w:t>
+              <w:t xml:space="preserve"> eps_n &gt; eps</w:t>
             </w:r>
           </w:p>
           <w:p>
@@ -8242,18 +7213,8 @@
                 <w:color w:val="000000"/>
                 <w:lang w:val="en-US"/>
               </w:rPr>
-              <w:t xml:space="preserve">            b = </w:t>
-            </w:r>
-            <w:proofErr w:type="gramStart"/>
-            <w:r>
-              <w:rPr>
-                <w:rFonts w:ascii="Courier" w:eastAsiaTheme="minorHAnsi" w:hAnsi="Courier" w:cs="Courier"/>
-                <w:color w:val="000000"/>
-                <w:lang w:val="en-US"/>
-              </w:rPr>
-              <w:t>x2;</w:t>
-            </w:r>
-            <w:proofErr w:type="gramEnd"/>
+              <w:t xml:space="preserve">            b = x2;</w:t>
+            </w:r>
           </w:p>
           <w:p>
             <w:pPr>
@@ -8273,18 +7234,8 @@
                 <w:color w:val="000000"/>
                 <w:lang w:val="en-US"/>
               </w:rPr>
-              <w:t xml:space="preserve">            x2 = </w:t>
-            </w:r>
-            <w:proofErr w:type="gramStart"/>
-            <w:r>
-              <w:rPr>
-                <w:rFonts w:ascii="Courier" w:eastAsiaTheme="minorHAnsi" w:hAnsi="Courier" w:cs="Courier"/>
-                <w:color w:val="000000"/>
-                <w:lang w:val="en-US"/>
-              </w:rPr>
-              <w:t>x1;</w:t>
-            </w:r>
-            <w:proofErr w:type="gramEnd"/>
+              <w:t xml:space="preserve">            x2 = x1;</w:t>
+            </w:r>
           </w:p>
           <w:p>
             <w:pPr>
@@ -8304,18 +7255,8 @@
                 <w:color w:val="000000"/>
                 <w:lang w:val="en-US"/>
               </w:rPr>
-              <w:t xml:space="preserve">            f2 = </w:t>
-            </w:r>
-            <w:proofErr w:type="gramStart"/>
-            <w:r>
-              <w:rPr>
-                <w:rFonts w:ascii="Courier" w:eastAsiaTheme="minorHAnsi" w:hAnsi="Courier" w:cs="Courier"/>
-                <w:color w:val="000000"/>
-                <w:lang w:val="en-US"/>
-              </w:rPr>
-              <w:t>f1;</w:t>
-            </w:r>
-            <w:proofErr w:type="gramEnd"/>
+              <w:t xml:space="preserve">            f2 = f1;</w:t>
+            </w:r>
           </w:p>
           <w:p>
             <w:pPr>
@@ -8335,18 +7276,8 @@
                 <w:color w:val="000000"/>
                 <w:lang w:val="en-US"/>
               </w:rPr>
-              <w:t xml:space="preserve">            x1 = b - tau * (b - a</w:t>
-            </w:r>
-            <w:proofErr w:type="gramStart"/>
-            <w:r>
-              <w:rPr>
-                <w:rFonts w:ascii="Courier" w:eastAsiaTheme="minorHAnsi" w:hAnsi="Courier" w:cs="Courier"/>
-                <w:color w:val="000000"/>
-                <w:lang w:val="en-US"/>
-              </w:rPr>
-              <w:t>);</w:t>
-            </w:r>
-            <w:proofErr w:type="gramEnd"/>
+              <w:t xml:space="preserve">            x1 = b - tau * (b - a);</w:t>
+            </w:r>
           </w:p>
           <w:p>
             <w:pPr>
@@ -8366,18 +7297,8 @@
                 <w:color w:val="000000"/>
                 <w:lang w:val="en-US"/>
               </w:rPr>
-              <w:t xml:space="preserve">            f1 = f(x1</w:t>
-            </w:r>
-            <w:proofErr w:type="gramStart"/>
-            <w:r>
-              <w:rPr>
-                <w:rFonts w:ascii="Courier" w:eastAsiaTheme="minorHAnsi" w:hAnsi="Courier" w:cs="Courier"/>
-                <w:color w:val="000000"/>
-                <w:lang w:val="en-US"/>
-              </w:rPr>
-              <w:t>);</w:t>
-            </w:r>
-            <w:proofErr w:type="gramEnd"/>
+              <w:t xml:space="preserve">            f1 = f(x1);</w:t>
+            </w:r>
           </w:p>
           <w:p>
             <w:pPr>
@@ -8397,54 +7318,8 @@
                 <w:color w:val="000000"/>
                 <w:lang w:val="en-US"/>
               </w:rPr>
-              <w:t xml:space="preserve">            </w:t>
-            </w:r>
-            <w:proofErr w:type="spellStart"/>
-            <w:r>
-              <w:rPr>
-                <w:rFonts w:ascii="Courier" w:eastAsiaTheme="minorHAnsi" w:hAnsi="Courier" w:cs="Courier"/>
-                <w:color w:val="000000"/>
-                <w:lang w:val="en-US"/>
-              </w:rPr>
-              <w:t>xCalc</w:t>
-            </w:r>
-            <w:proofErr w:type="spellEnd"/>
-            <w:r>
-              <w:rPr>
-                <w:rFonts w:ascii="Courier" w:eastAsiaTheme="minorHAnsi" w:hAnsi="Courier" w:cs="Courier"/>
-                <w:color w:val="000000"/>
-                <w:lang w:val="en-US"/>
-              </w:rPr>
-              <w:t xml:space="preserve"> = [</w:t>
-            </w:r>
-            <w:proofErr w:type="spellStart"/>
-            <w:r>
-              <w:rPr>
-                <w:rFonts w:ascii="Courier" w:eastAsiaTheme="minorHAnsi" w:hAnsi="Courier" w:cs="Courier"/>
-                <w:color w:val="000000"/>
-                <w:lang w:val="en-US"/>
-              </w:rPr>
-              <w:t>xCalc</w:t>
-            </w:r>
-            <w:proofErr w:type="spellEnd"/>
-            <w:r>
-              <w:rPr>
-                <w:rFonts w:ascii="Courier" w:eastAsiaTheme="minorHAnsi" w:hAnsi="Courier" w:cs="Courier"/>
-                <w:color w:val="000000"/>
-                <w:lang w:val="en-US"/>
-              </w:rPr>
-              <w:t xml:space="preserve"> x1</w:t>
-            </w:r>
-            <w:proofErr w:type="gramStart"/>
-            <w:r>
-              <w:rPr>
-                <w:rFonts w:ascii="Courier" w:eastAsiaTheme="minorHAnsi" w:hAnsi="Courier" w:cs="Courier"/>
-                <w:color w:val="000000"/>
-                <w:lang w:val="en-US"/>
-              </w:rPr>
-              <w:t>];</w:t>
-            </w:r>
-            <w:proofErr w:type="gramEnd"/>
+              <w:t xml:space="preserve">            xCalc = [xCalc x1];</w:t>
+            </w:r>
           </w:p>
           <w:p>
             <w:pPr>
@@ -8466,7 +7341,6 @@
               <w:lastRenderedPageBreak/>
               <w:t xml:space="preserve">        </w:t>
             </w:r>
-            <w:proofErr w:type="spellStart"/>
             <w:r>
               <w:rPr>
                 <w:rFonts w:ascii="Courier" w:eastAsiaTheme="minorHAnsi" w:hAnsi="Courier" w:cs="Courier"/>
@@ -8474,7 +7348,6 @@
               </w:rPr>
               <w:t>else</w:t>
             </w:r>
-            <w:proofErr w:type="spellEnd"/>
           </w:p>
           <w:p>
             <w:pPr>
@@ -8555,18 +7428,8 @@
                 <w:color w:val="000000"/>
                 <w:lang w:val="en-US"/>
               </w:rPr>
-              <w:t xml:space="preserve">a = </w:t>
-            </w:r>
-            <w:proofErr w:type="gramStart"/>
-            <w:r>
-              <w:rPr>
-                <w:rFonts w:ascii="Courier" w:eastAsiaTheme="minorHAnsi" w:hAnsi="Courier" w:cs="Courier"/>
-                <w:color w:val="000000"/>
-                <w:lang w:val="en-US"/>
-              </w:rPr>
-              <w:t>x1;</w:t>
-            </w:r>
-            <w:proofErr w:type="gramEnd"/>
+              <w:t>a = x1;</w:t>
+            </w:r>
           </w:p>
           <w:p>
             <w:pPr>
@@ -8586,18 +7449,8 @@
                 <w:color w:val="000000"/>
                 <w:lang w:val="en-US"/>
               </w:rPr>
-              <w:t xml:space="preserve">            x1 = </w:t>
-            </w:r>
-            <w:proofErr w:type="gramStart"/>
-            <w:r>
-              <w:rPr>
-                <w:rFonts w:ascii="Courier" w:eastAsiaTheme="minorHAnsi" w:hAnsi="Courier" w:cs="Courier"/>
-                <w:color w:val="000000"/>
-                <w:lang w:val="en-US"/>
-              </w:rPr>
-              <w:t>x2;</w:t>
-            </w:r>
-            <w:proofErr w:type="gramEnd"/>
+              <w:t xml:space="preserve">            x1 = x2;</w:t>
+            </w:r>
           </w:p>
           <w:p>
             <w:pPr>
@@ -8617,18 +7470,8 @@
                 <w:color w:val="000000"/>
                 <w:lang w:val="en-US"/>
               </w:rPr>
-              <w:t xml:space="preserve">            f1 = </w:t>
-            </w:r>
-            <w:proofErr w:type="gramStart"/>
-            <w:r>
-              <w:rPr>
-                <w:rFonts w:ascii="Courier" w:eastAsiaTheme="minorHAnsi" w:hAnsi="Courier" w:cs="Courier"/>
-                <w:color w:val="000000"/>
-                <w:lang w:val="en-US"/>
-              </w:rPr>
-              <w:t>f2;</w:t>
-            </w:r>
-            <w:proofErr w:type="gramEnd"/>
+              <w:t xml:space="preserve">            f1 = f2;</w:t>
+            </w:r>
           </w:p>
           <w:p>
             <w:pPr>
@@ -8648,18 +7491,8 @@
                 <w:color w:val="000000"/>
                 <w:lang w:val="en-US"/>
               </w:rPr>
-              <w:t xml:space="preserve">            x2 = a + tau * (b - a</w:t>
-            </w:r>
-            <w:proofErr w:type="gramStart"/>
-            <w:r>
-              <w:rPr>
-                <w:rFonts w:ascii="Courier" w:eastAsiaTheme="minorHAnsi" w:hAnsi="Courier" w:cs="Courier"/>
-                <w:color w:val="000000"/>
-                <w:lang w:val="en-US"/>
-              </w:rPr>
-              <w:t>);</w:t>
-            </w:r>
-            <w:proofErr w:type="gramEnd"/>
+              <w:t xml:space="preserve">            x2 = a + tau * (b - a);</w:t>
+            </w:r>
           </w:p>
           <w:p>
             <w:pPr>
@@ -8679,18 +7512,8 @@
                 <w:color w:val="000000"/>
                 <w:lang w:val="en-US"/>
               </w:rPr>
-              <w:t xml:space="preserve">            f2 = f(x2</w:t>
-            </w:r>
-            <w:proofErr w:type="gramStart"/>
-            <w:r>
-              <w:rPr>
-                <w:rFonts w:ascii="Courier" w:eastAsiaTheme="minorHAnsi" w:hAnsi="Courier" w:cs="Courier"/>
-                <w:color w:val="000000"/>
-                <w:lang w:val="en-US"/>
-              </w:rPr>
-              <w:t>);</w:t>
-            </w:r>
-            <w:proofErr w:type="gramEnd"/>
+              <w:t xml:space="preserve">            f2 = f(x2);</w:t>
+            </w:r>
           </w:p>
           <w:p>
             <w:pPr>
@@ -8710,54 +7533,8 @@
                 <w:color w:val="000000"/>
                 <w:lang w:val="en-US"/>
               </w:rPr>
-              <w:t xml:space="preserve">            </w:t>
-            </w:r>
-            <w:proofErr w:type="spellStart"/>
-            <w:r>
-              <w:rPr>
-                <w:rFonts w:ascii="Courier" w:eastAsiaTheme="minorHAnsi" w:hAnsi="Courier" w:cs="Courier"/>
-                <w:color w:val="000000"/>
-                <w:lang w:val="en-US"/>
-              </w:rPr>
-              <w:t>xCalc</w:t>
-            </w:r>
-            <w:proofErr w:type="spellEnd"/>
-            <w:r>
-              <w:rPr>
-                <w:rFonts w:ascii="Courier" w:eastAsiaTheme="minorHAnsi" w:hAnsi="Courier" w:cs="Courier"/>
-                <w:color w:val="000000"/>
-                <w:lang w:val="en-US"/>
-              </w:rPr>
-              <w:t xml:space="preserve"> = [</w:t>
-            </w:r>
-            <w:proofErr w:type="spellStart"/>
-            <w:r>
-              <w:rPr>
-                <w:rFonts w:ascii="Courier" w:eastAsiaTheme="minorHAnsi" w:hAnsi="Courier" w:cs="Courier"/>
-                <w:color w:val="000000"/>
-                <w:lang w:val="en-US"/>
-              </w:rPr>
-              <w:t>xCalc</w:t>
-            </w:r>
-            <w:proofErr w:type="spellEnd"/>
-            <w:r>
-              <w:rPr>
-                <w:rFonts w:ascii="Courier" w:eastAsiaTheme="minorHAnsi" w:hAnsi="Courier" w:cs="Courier"/>
-                <w:color w:val="000000"/>
-                <w:lang w:val="en-US"/>
-              </w:rPr>
-              <w:t xml:space="preserve"> x2</w:t>
-            </w:r>
-            <w:proofErr w:type="gramStart"/>
-            <w:r>
-              <w:rPr>
-                <w:rFonts w:ascii="Courier" w:eastAsiaTheme="minorHAnsi" w:hAnsi="Courier" w:cs="Courier"/>
-                <w:color w:val="000000"/>
-                <w:lang w:val="en-US"/>
-              </w:rPr>
-              <w:t>];</w:t>
-            </w:r>
-            <w:proofErr w:type="gramEnd"/>
+              <w:t xml:space="preserve">            xCalc = [xCalc x2];</w:t>
+            </w:r>
           </w:p>
           <w:p>
             <w:pPr>
@@ -8827,54 +7604,8 @@
                 <w:color w:val="000000"/>
                 <w:lang w:val="en-US"/>
               </w:rPr>
-              <w:t xml:space="preserve">        </w:t>
-            </w:r>
-            <w:proofErr w:type="spellStart"/>
-            <w:r>
-              <w:rPr>
-                <w:rFonts w:ascii="Courier" w:eastAsiaTheme="minorHAnsi" w:hAnsi="Courier" w:cs="Courier"/>
-                <w:color w:val="000000"/>
-                <w:lang w:val="en-US"/>
-              </w:rPr>
-              <w:t>eps_n</w:t>
-            </w:r>
-            <w:proofErr w:type="spellEnd"/>
-            <w:r>
-              <w:rPr>
-                <w:rFonts w:ascii="Courier" w:eastAsiaTheme="minorHAnsi" w:hAnsi="Courier" w:cs="Courier"/>
-                <w:color w:val="000000"/>
-                <w:lang w:val="en-US"/>
-              </w:rPr>
-              <w:t xml:space="preserve"> = tau * </w:t>
-            </w:r>
-            <w:proofErr w:type="spellStart"/>
-            <w:r>
-              <w:rPr>
-                <w:rFonts w:ascii="Courier" w:eastAsiaTheme="minorHAnsi" w:hAnsi="Courier" w:cs="Courier"/>
-                <w:color w:val="000000"/>
-                <w:lang w:val="en-US"/>
-              </w:rPr>
-              <w:t>eps_</w:t>
-            </w:r>
-            <w:proofErr w:type="gramStart"/>
-            <w:r>
-              <w:rPr>
-                <w:rFonts w:ascii="Courier" w:eastAsiaTheme="minorHAnsi" w:hAnsi="Courier" w:cs="Courier"/>
-                <w:color w:val="000000"/>
-                <w:lang w:val="en-US"/>
-              </w:rPr>
-              <w:t>n</w:t>
-            </w:r>
-            <w:proofErr w:type="spellEnd"/>
-            <w:r>
-              <w:rPr>
-                <w:rFonts w:ascii="Courier" w:eastAsiaTheme="minorHAnsi" w:hAnsi="Courier" w:cs="Courier"/>
-                <w:color w:val="000000"/>
-                <w:lang w:val="en-US"/>
-              </w:rPr>
-              <w:t>;</w:t>
-            </w:r>
-            <w:proofErr w:type="gramEnd"/>
+              <w:t xml:space="preserve">        eps_n = tau * eps_n;</w:t>
+            </w:r>
           </w:p>
           <w:p>
             <w:pPr>
@@ -8944,36 +7675,8 @@
                 <w:color w:val="000000"/>
                 <w:lang w:val="en-US"/>
               </w:rPr>
-              <w:t xml:space="preserve">    </w:t>
-            </w:r>
-            <w:proofErr w:type="spellStart"/>
-            <w:r>
-              <w:rPr>
-                <w:rFonts w:ascii="Courier" w:eastAsiaTheme="minorHAnsi" w:hAnsi="Courier" w:cs="Courier"/>
-                <w:color w:val="000000"/>
-                <w:lang w:val="en-US"/>
-              </w:rPr>
-              <w:t>xRes</w:t>
-            </w:r>
-            <w:proofErr w:type="spellEnd"/>
-            <w:r>
-              <w:rPr>
-                <w:rFonts w:ascii="Courier" w:eastAsiaTheme="minorHAnsi" w:hAnsi="Courier" w:cs="Courier"/>
-                <w:color w:val="000000"/>
-                <w:lang w:val="en-US"/>
-              </w:rPr>
-              <w:t xml:space="preserve"> = (b + a) / </w:t>
-            </w:r>
-            <w:proofErr w:type="gramStart"/>
-            <w:r>
-              <w:rPr>
-                <w:rFonts w:ascii="Courier" w:eastAsiaTheme="minorHAnsi" w:hAnsi="Courier" w:cs="Courier"/>
-                <w:color w:val="000000"/>
-                <w:lang w:val="en-US"/>
-              </w:rPr>
-              <w:t>2;</w:t>
-            </w:r>
-            <w:proofErr w:type="gramEnd"/>
+              <w:t xml:space="preserve">    xRes = (b + a) / 2;</w:t>
+            </w:r>
           </w:p>
           <w:p>
             <w:pPr>
@@ -8993,46 +7696,8 @@
                 <w:color w:val="000000"/>
                 <w:lang w:val="en-US"/>
               </w:rPr>
-              <w:t xml:space="preserve">    </w:t>
-            </w:r>
-            <w:proofErr w:type="spellStart"/>
-            <w:r>
-              <w:rPr>
-                <w:rFonts w:ascii="Courier" w:eastAsiaTheme="minorHAnsi" w:hAnsi="Courier" w:cs="Courier"/>
-                <w:color w:val="000000"/>
-                <w:lang w:val="en-US"/>
-              </w:rPr>
-              <w:t>yRes</w:t>
-            </w:r>
-            <w:proofErr w:type="spellEnd"/>
-            <w:r>
-              <w:rPr>
-                <w:rFonts w:ascii="Courier" w:eastAsiaTheme="minorHAnsi" w:hAnsi="Courier" w:cs="Courier"/>
-                <w:color w:val="000000"/>
-                <w:lang w:val="en-US"/>
-              </w:rPr>
-              <w:t xml:space="preserve"> = f(</w:t>
-            </w:r>
-            <w:proofErr w:type="spellStart"/>
-            <w:r>
-              <w:rPr>
-                <w:rFonts w:ascii="Courier" w:eastAsiaTheme="minorHAnsi" w:hAnsi="Courier" w:cs="Courier"/>
-                <w:color w:val="000000"/>
-                <w:lang w:val="en-US"/>
-              </w:rPr>
-              <w:t>xRes</w:t>
-            </w:r>
-            <w:proofErr w:type="spellEnd"/>
-            <w:proofErr w:type="gramStart"/>
-            <w:r>
-              <w:rPr>
-                <w:rFonts w:ascii="Courier" w:eastAsiaTheme="minorHAnsi" w:hAnsi="Courier" w:cs="Courier"/>
-                <w:color w:val="000000"/>
-                <w:lang w:val="en-US"/>
-              </w:rPr>
-              <w:t>);</w:t>
-            </w:r>
-            <w:proofErr w:type="gramEnd"/>
+              <w:t xml:space="preserve">    yRes = f(xRes);</w:t>
+            </w:r>
           </w:p>
           <w:p>
             <w:pPr>
@@ -9053,53 +7718,12 @@
               </w:rPr>
               <w:t xml:space="preserve">    </w:t>
             </w:r>
-            <w:proofErr w:type="spellStart"/>
             <w:r>
               <w:rPr>
                 <w:rFonts w:ascii="Courier" w:eastAsiaTheme="minorHAnsi" w:hAnsi="Courier" w:cs="Courier"/>
                 <w:color w:val="000000"/>
               </w:rPr>
-              <w:t>xCalc</w:t>
-            </w:r>
-            <w:proofErr w:type="spellEnd"/>
-            <w:r>
-              <w:rPr>
-                <w:rFonts w:ascii="Courier" w:eastAsiaTheme="minorHAnsi" w:hAnsi="Courier" w:cs="Courier"/>
-                <w:color w:val="000000"/>
-              </w:rPr>
-              <w:t xml:space="preserve"> = [</w:t>
-            </w:r>
-            <w:proofErr w:type="spellStart"/>
-            <w:r>
-              <w:rPr>
-                <w:rFonts w:ascii="Courier" w:eastAsiaTheme="minorHAnsi" w:hAnsi="Courier" w:cs="Courier"/>
-                <w:color w:val="000000"/>
-              </w:rPr>
-              <w:t>xCalc</w:t>
-            </w:r>
-            <w:proofErr w:type="spellEnd"/>
-            <w:r>
-              <w:rPr>
-                <w:rFonts w:ascii="Courier" w:eastAsiaTheme="minorHAnsi" w:hAnsi="Courier" w:cs="Courier"/>
-                <w:color w:val="000000"/>
-              </w:rPr>
-              <w:t xml:space="preserve"> </w:t>
-            </w:r>
-            <w:proofErr w:type="spellStart"/>
-            <w:r>
-              <w:rPr>
-                <w:rFonts w:ascii="Courier" w:eastAsiaTheme="minorHAnsi" w:hAnsi="Courier" w:cs="Courier"/>
-                <w:color w:val="000000"/>
-              </w:rPr>
-              <w:t>xRes</w:t>
-            </w:r>
-            <w:proofErr w:type="spellEnd"/>
-            <w:r>
-              <w:rPr>
-                <w:rFonts w:ascii="Courier" w:eastAsiaTheme="minorHAnsi" w:hAnsi="Courier" w:cs="Courier"/>
-                <w:color w:val="000000"/>
-              </w:rPr>
-              <w:t>];</w:t>
+              <w:t>xCalc = [xCalc xRes];</w:t>
             </w:r>
           </w:p>
           <w:p>
@@ -9113,7 +7737,6 @@
                 <w:szCs w:val="24"/>
               </w:rPr>
             </w:pPr>
-            <w:proofErr w:type="spellStart"/>
             <w:r>
               <w:rPr>
                 <w:rFonts w:ascii="Courier" w:eastAsiaTheme="minorHAnsi" w:hAnsi="Courier" w:cs="Courier"/>
@@ -9121,7 +7744,6 @@
               </w:rPr>
               <w:t>end</w:t>
             </w:r>
-            <w:proofErr w:type="spellEnd"/>
           </w:p>
         </w:tc>
       </w:tr>
@@ -9587,7 +8209,22 @@
                 <w:rFonts w:eastAsiaTheme="majorEastAsia"/>
                 <w:sz w:val="28"/>
               </w:rPr>
-              <w:t>0.701626</w:t>
+              <w:t>0</w:t>
+            </w:r>
+            <w:r>
+              <w:rPr>
+                <w:rFonts w:eastAsiaTheme="majorEastAsia"/>
+                <w:sz w:val="28"/>
+                <w:lang w:val="en-US"/>
+              </w:rPr>
+              <w:t>,</w:t>
+            </w:r>
+            <w:r>
+              <w:rPr>
+                <w:rFonts w:eastAsiaTheme="majorEastAsia"/>
+                <w:sz w:val="28"/>
+              </w:rPr>
+              <w:t>701626</w:t>
             </w:r>
           </w:p>
         </w:tc>
@@ -9614,15 +8251,28 @@
               <w:t>-</w:t>
             </w:r>
             <w:r>
-              <w:t xml:space="preserve"> </w:t>
-            </w:r>
-            <w:r>
               <w:rPr>
                 <w:rFonts w:eastAsiaTheme="majorEastAsia"/>
                 <w:sz w:val="28"/>
                 <w:lang w:val="en-US"/>
               </w:rPr>
-              <w:t>0.465224</w:t>
+              <w:t>0</w:t>
+            </w:r>
+            <w:r>
+              <w:rPr>
+                <w:rFonts w:eastAsiaTheme="majorEastAsia"/>
+                <w:sz w:val="28"/>
+                <w:lang w:val="en-US"/>
+              </w:rPr>
+              <w:t>,</w:t>
+            </w:r>
+            <w:r>
+              <w:rPr>
+                <w:rFonts w:eastAsiaTheme="majorEastAsia"/>
+                <w:sz w:val="28"/>
+                <w:lang w:val="en-US"/>
+              </w:rPr>
+              <w:t>465224</w:t>
             </w:r>
           </w:p>
         </w:tc>
@@ -9714,7 +8364,22 @@
                 <w:rFonts w:eastAsiaTheme="majorEastAsia"/>
                 <w:sz w:val="28"/>
               </w:rPr>
-              <w:t>0.705465</w:t>
+              <w:t>0</w:t>
+            </w:r>
+            <w:r>
+              <w:rPr>
+                <w:rFonts w:eastAsiaTheme="majorEastAsia"/>
+                <w:sz w:val="28"/>
+                <w:lang w:val="en-US"/>
+              </w:rPr>
+              <w:t>,</w:t>
+            </w:r>
+            <w:r>
+              <w:rPr>
+                <w:rFonts w:eastAsiaTheme="majorEastAsia"/>
+                <w:sz w:val="28"/>
+              </w:rPr>
+              <w:t>705465</w:t>
             </w:r>
           </w:p>
         </w:tc>
@@ -9741,15 +8406,28 @@
               <w:t>-</w:t>
             </w:r>
             <w:r>
-              <w:t xml:space="preserve"> </w:t>
-            </w:r>
-            <w:r>
               <w:rPr>
                 <w:rFonts w:eastAsiaTheme="majorEastAsia"/>
                 <w:sz w:val="28"/>
                 <w:lang w:val="en-US"/>
               </w:rPr>
-              <w:t>0.465252</w:t>
+              <w:t>0</w:t>
+            </w:r>
+            <w:r>
+              <w:rPr>
+                <w:rFonts w:eastAsiaTheme="majorEastAsia"/>
+                <w:sz w:val="28"/>
+                <w:lang w:val="en-US"/>
+              </w:rPr>
+              <w:t>,</w:t>
+            </w:r>
+            <w:r>
+              <w:rPr>
+                <w:rFonts w:eastAsiaTheme="majorEastAsia"/>
+                <w:sz w:val="28"/>
+                <w:lang w:val="en-US"/>
+              </w:rPr>
+              <w:t>465252</w:t>
             </w:r>
           </w:p>
         </w:tc>
@@ -9841,7 +8519,22 @@
                 <w:rFonts w:eastAsiaTheme="majorEastAsia"/>
                 <w:sz w:val="28"/>
               </w:rPr>
-              <w:t>0.705467</w:t>
+              <w:t>0</w:t>
+            </w:r>
+            <w:r>
+              <w:rPr>
+                <w:rFonts w:eastAsiaTheme="majorEastAsia"/>
+                <w:sz w:val="28"/>
+                <w:lang w:val="en-US"/>
+              </w:rPr>
+              <w:t>,</w:t>
+            </w:r>
+            <w:r>
+              <w:rPr>
+                <w:rFonts w:eastAsiaTheme="majorEastAsia"/>
+                <w:sz w:val="28"/>
+              </w:rPr>
+              <w:t>705467</w:t>
             </w:r>
           </w:p>
         </w:tc>
@@ -9868,15 +8561,28 @@
               <w:t>-</w:t>
             </w:r>
             <w:r>
-              <w:t xml:space="preserve"> </w:t>
-            </w:r>
-            <w:r>
               <w:rPr>
                 <w:rFonts w:eastAsiaTheme="majorEastAsia"/>
                 <w:sz w:val="28"/>
                 <w:lang w:val="en-US"/>
               </w:rPr>
-              <w:t>0.465252</w:t>
+              <w:t>0</w:t>
+            </w:r>
+            <w:r>
+              <w:rPr>
+                <w:rFonts w:eastAsiaTheme="majorEastAsia"/>
+                <w:sz w:val="28"/>
+                <w:lang w:val="en-US"/>
+              </w:rPr>
+              <w:t>,</w:t>
+            </w:r>
+            <w:r>
+              <w:rPr>
+                <w:rFonts w:eastAsiaTheme="majorEastAsia"/>
+                <w:sz w:val="28"/>
+                <w:lang w:val="en-US"/>
+              </w:rPr>
+              <w:t>465252</w:t>
             </w:r>
           </w:p>
         </w:tc>

--- a/lab2/Отчёт.docx
+++ b/lab2/Отчёт.docx
@@ -6633,14 +6633,12 @@
                 <w:rFonts w:ascii="Courier" w:eastAsiaTheme="minorHAnsi" w:hAnsi="Courier" w:cstheme="minorBidi"/>
                 <w:sz w:val="24"/>
                 <w:szCs w:val="24"/>
-                <w:lang w:val="en-US"/>
               </w:rPr>
             </w:pPr>
             <w:r>
               <w:rPr>
                 <w:rFonts w:ascii="Courier" w:eastAsiaTheme="minorHAnsi" w:hAnsi="Courier" w:cs="Courier"/>
                 <w:color w:val="0E00FF"/>
-                <w:lang w:val="en-US"/>
               </w:rPr>
               <w:t>function</w:t>
             </w:r>
@@ -6648,7 +6646,6 @@
               <w:rPr>
                 <w:rFonts w:ascii="Courier" w:eastAsiaTheme="minorHAnsi" w:hAnsi="Courier" w:cs="Courier"/>
                 <w:color w:val="000000"/>
-                <w:lang w:val="en-US"/>
               </w:rPr>
               <w:t xml:space="preserve"> y = targetFunc(x)</w:t>
             </w:r>
@@ -6662,22 +6659,19 @@
                 <w:rFonts w:ascii="Courier" w:eastAsiaTheme="minorHAnsi" w:hAnsi="Courier" w:cstheme="minorBidi"/>
                 <w:sz w:val="24"/>
                 <w:szCs w:val="24"/>
-                <w:lang w:val="en-US"/>
               </w:rPr>
             </w:pPr>
             <w:r>
               <w:rPr>
                 <w:rFonts w:ascii="Courier" w:eastAsiaTheme="minorHAnsi" w:hAnsi="Courier" w:cs="Courier"/>
                 <w:color w:val="000000"/>
-                <w:lang w:val="en-US"/>
-              </w:rPr>
-              <w:t xml:space="preserve">  y = sin((x.^4 + x.^3 - 3 * x + 3 - 30.^(1 / 3)) / 2) + </w:t>
+              </w:rPr>
+              <w:t xml:space="preserve">    y = sin((x.^4 + x.^3 - 3 .* x + 3 - 30.^(1 ./ 3)) ./ 2) + </w:t>
             </w:r>
             <w:r>
               <w:rPr>
                 <w:rFonts w:ascii="Courier" w:eastAsiaTheme="minorHAnsi" w:hAnsi="Courier" w:cs="Courier"/>
                 <w:color w:val="0E00FF"/>
-                <w:lang w:val="en-US"/>
               </w:rPr>
               <w:t>...</w:t>
             </w:r>
@@ -6691,22 +6685,19 @@
                 <w:rFonts w:ascii="Courier" w:eastAsiaTheme="minorHAnsi" w:hAnsi="Courier" w:cstheme="minorBidi"/>
                 <w:sz w:val="24"/>
                 <w:szCs w:val="24"/>
-                <w:lang w:val="en-US"/>
               </w:rPr>
             </w:pPr>
             <w:r>
               <w:rPr>
                 <w:rFonts w:ascii="Courier" w:eastAsiaTheme="minorHAnsi" w:hAnsi="Courier" w:cs="Courier"/>
                 <w:color w:val="000000"/>
-                <w:lang w:val="en-US"/>
-              </w:rPr>
-              <w:t xml:space="preserve">      tanh((4 * 3.^0.5 * x.^3 - 2 * x - 6 * 2.^0.5 + 1) /  </w:t>
+              </w:rPr>
+              <w:t xml:space="preserve">        tanh((4 .* 3.^0.5 .* x.^3 - 2 .* x - 6 .* 2.^0.5 + 1) ./  </w:t>
             </w:r>
             <w:r>
               <w:rPr>
                 <w:rFonts w:ascii="Courier" w:eastAsiaTheme="minorHAnsi" w:hAnsi="Courier" w:cs="Courier"/>
                 <w:color w:val="0E00FF"/>
-                <w:lang w:val="en-US"/>
               </w:rPr>
               <w:t>...</w:t>
             </w:r>
@@ -6720,22 +6711,19 @@
                 <w:rFonts w:ascii="Courier" w:eastAsiaTheme="minorHAnsi" w:hAnsi="Courier" w:cstheme="minorBidi"/>
                 <w:sz w:val="24"/>
                 <w:szCs w:val="24"/>
-                <w:lang w:val="en-US"/>
               </w:rPr>
             </w:pPr>
             <w:r>
               <w:rPr>
                 <w:rFonts w:ascii="Courier" w:eastAsiaTheme="minorHAnsi" w:hAnsi="Courier" w:cs="Courier"/>
                 <w:color w:val="000000"/>
-                <w:lang w:val="en-US"/>
-              </w:rPr>
-              <w:t xml:space="preserve">           (-2 * 3.^0.5 * x.^3 + x + 3 * 2.^0.5)) + </w:t>
+              </w:rPr>
+              <w:t xml:space="preserve">             (-2 .* 3.^0.5 .* x.^3 + x + 3 .* 2.^0.5)) + </w:t>
             </w:r>
             <w:r>
               <w:rPr>
                 <w:rFonts w:ascii="Courier" w:eastAsiaTheme="minorHAnsi" w:hAnsi="Courier" w:cs="Courier"/>
                 <w:color w:val="0E00FF"/>
-                <w:lang w:val="en-US"/>
               </w:rPr>
               <w:t>...</w:t>
             </w:r>
@@ -6749,16 +6737,14 @@
                 <w:rFonts w:ascii="Courier" w:eastAsiaTheme="minorHAnsi" w:hAnsi="Courier" w:cstheme="minorBidi"/>
                 <w:sz w:val="24"/>
                 <w:szCs w:val="24"/>
-                <w:lang w:val="en-US"/>
               </w:rPr>
             </w:pPr>
             <w:r>
               <w:rPr>
                 <w:rFonts w:ascii="Courier" w:eastAsiaTheme="minorHAnsi" w:hAnsi="Courier" w:cs="Courier"/>
                 <w:color w:val="000000"/>
-                <w:lang w:val="en-US"/>
-              </w:rPr>
-              <w:t xml:space="preserve">      1.2;</w:t>
+              </w:rPr>
+              <w:t xml:space="preserve">        1.2;</w:t>
             </w:r>
           </w:p>
           <w:p>
@@ -6770,14 +6756,12 @@
                 <w:rFonts w:ascii="Courier" w:eastAsiaTheme="minorHAnsi" w:hAnsi="Courier" w:cstheme="minorBidi"/>
                 <w:sz w:val="24"/>
                 <w:szCs w:val="24"/>
-                <w:lang w:val="en-US"/>
               </w:rPr>
             </w:pPr>
             <w:r>
               <w:rPr>
                 <w:rFonts w:ascii="Courier" w:eastAsiaTheme="minorHAnsi" w:hAnsi="Courier" w:cs="Courier"/>
                 <w:color w:val="0E00FF"/>
-                <w:lang w:val="en-US"/>
               </w:rPr>
               <w:t>end</w:t>
             </w:r>
